--- a/doc.docx
+++ b/doc.docx
@@ -6,41 +6,48 @@
       <w:pPr>
         <w:jc w:val="center"/>
         <w:rPr>
-          <w:rFonts w:ascii="Times New Roman" w:hAnsi="Times New Roman" w:cs="Times New Roman"/>
           <w:b/>
           <w:bCs/>
           <w:sz w:val="36"/>
           <w:szCs w:val="36"/>
-        </w:rPr>
-      </w:pPr>
-      <w:r>
-        <w:rPr>
-          <w:rFonts w:ascii="Times New Roman" w:hAnsi="Times New Roman" w:cs="Times New Roman"/>
+          <w:lang w:val="en-US"/>
+        </w:rPr>
+      </w:pPr>
+      <w:r>
+        <w:rPr>
           <w:b/>
           <w:bCs/>
           <w:sz w:val="36"/>
           <w:szCs w:val="36"/>
+          <w:lang w:val="en-US"/>
         </w:rPr>
         <w:t xml:space="preserve">Project </w:t>
       </w:r>
       <w:r>
         <w:rPr>
-          <w:rFonts w:ascii="Times New Roman" w:hAnsi="Times New Roman" w:cs="Times New Roman"/>
           <w:b/>
           <w:bCs/>
           <w:sz w:val="36"/>
           <w:szCs w:val="36"/>
         </w:rPr>
-        <w:t xml:space="preserve">2 </w:t>
-      </w:r>
-      <w:r>
-        <w:rPr>
-          <w:rFonts w:ascii="Times New Roman" w:hAnsi="Times New Roman" w:cs="Times New Roman"/>
+        <w:t>3</w:t>
+      </w:r>
+      <w:r>
+        <w:rPr>
           <w:b/>
           <w:bCs/>
           <w:sz w:val="36"/>
           <w:szCs w:val="36"/>
         </w:rPr>
+        <w:t xml:space="preserve"> </w:t>
+      </w:r>
+      <w:r>
+        <w:rPr>
+          <w:b/>
+          <w:bCs/>
+          <w:sz w:val="36"/>
+          <w:szCs w:val="36"/>
+        </w:rPr>
         <w:t>MDP</w:t>
       </w:r>
     </w:p>
@@ -48,26 +55,26 @@
       <w:pPr>
         <w:jc w:val="right"/>
         <w:rPr>
-          <w:rFonts w:ascii="Times New Roman" w:hAnsi="Times New Roman" w:cs="Times New Roman"/>
-          <w:b/>
-          <w:bCs/>
+          <w:b/>
+          <w:bCs/>
+          <w:lang w:val="en-US"/>
         </w:rPr>
       </w:pPr>
       <w:proofErr w:type="spellStart"/>
       <w:r>
         <w:rPr>
-          <w:rFonts w:ascii="Times New Roman" w:hAnsi="Times New Roman" w:cs="Times New Roman"/>
-          <w:b/>
-          <w:bCs/>
+          <w:b/>
+          <w:bCs/>
+          <w:lang w:val="en-US"/>
         </w:rPr>
         <w:t>Xuzheng</w:t>
       </w:r>
       <w:proofErr w:type="spellEnd"/>
       <w:r>
         <w:rPr>
-          <w:rFonts w:ascii="Times New Roman" w:hAnsi="Times New Roman" w:cs="Times New Roman"/>
-          <w:b/>
-          <w:bCs/>
+          <w:b/>
+          <w:bCs/>
+          <w:lang w:val="en-US"/>
         </w:rPr>
         <w:t xml:space="preserve"> Lu</w:t>
       </w:r>
@@ -76,25 +83,74 @@
       <w:pPr>
         <w:jc w:val="right"/>
         <w:rPr>
-          <w:rFonts w:ascii="Times New Roman" w:hAnsi="Times New Roman" w:cs="Times New Roman"/>
-          <w:b/>
-          <w:bCs/>
-        </w:rPr>
-      </w:pPr>
-      <w:r>
-        <w:rPr>
-          <w:rFonts w:ascii="Times New Roman" w:hAnsi="Times New Roman" w:cs="Times New Roman"/>
-          <w:b/>
-          <w:bCs/>
+          <w:b/>
+          <w:bCs/>
+          <w:lang w:val="en-US"/>
+        </w:rPr>
+      </w:pPr>
+      <w:r>
+        <w:rPr>
+          <w:b/>
+          <w:bCs/>
+          <w:lang w:val="en-US"/>
         </w:rPr>
         <w:t>G34363475</w:t>
       </w:r>
     </w:p>
     <w:p>
       <w:pPr>
+        <w:jc w:val="right"/>
+        <w:rPr>
+          <w:b/>
+          <w:bCs/>
+          <w:lang w:val="en-US"/>
+        </w:rPr>
+      </w:pPr>
+    </w:p>
+    <w:p>
+      <w:pPr>
+        <w:rPr>
+          <w:color w:val="548DD4" w:themeColor="text2" w:themeTint="99"/>
+        </w:rPr>
+      </w:pPr>
+      <w:r>
+        <w:rPr>
+          <w:b/>
+          <w:bCs/>
+          <w:color w:val="548DD4" w:themeColor="text2" w:themeTint="99"/>
+        </w:rPr>
+        <w:t>Git</w:t>
+      </w:r>
+      <w:r>
+        <w:rPr>
+          <w:b/>
+          <w:bCs/>
+          <w:color w:val="548DD4" w:themeColor="text2" w:themeTint="99"/>
+        </w:rPr>
+        <w:t>H</w:t>
+      </w:r>
+      <w:r>
+        <w:rPr>
+          <w:b/>
+          <w:bCs/>
+          <w:color w:val="548DD4" w:themeColor="text2" w:themeTint="99"/>
+        </w:rPr>
+        <w:t xml:space="preserve">ub: </w:t>
+      </w:r>
+      <w:hyperlink r:id="rId4" w:history="1">
+        <w:r>
+          <w:rPr>
+            <w:rStyle w:val="Hyperlink"/>
+            <w:color w:val="548DD4" w:themeColor="text2" w:themeTint="99"/>
+          </w:rPr>
+          <w:t>https://github.com/LeanderLXZ/mdp</w:t>
+        </w:r>
+      </w:hyperlink>
+    </w:p>
+    <w:p>
+      <w:pPr>
         <w:jc w:val="both"/>
         <w:rPr>
-          <w:rFonts w:ascii="Times New Roman" w:hAnsi="Times New Roman" w:cs="Times New Roman"/>
           <w:b/>
           <w:bCs/>
         </w:rPr>
@@ -104,26 +160,25 @@
       <w:pPr>
         <w:jc w:val="both"/>
         <w:rPr>
-          <w:rFonts w:ascii="Times New Roman" w:hAnsi="Times New Roman" w:cs="Times New Roman"/>
           <w:b/>
           <w:bCs/>
           <w:sz w:val="28"/>
           <w:szCs w:val="28"/>
-        </w:rPr>
-      </w:pPr>
-      <w:r>
-        <w:rPr>
-          <w:rFonts w:ascii="Times New Roman" w:hAnsi="Times New Roman" w:cs="Times New Roman"/>
+          <w:lang w:val="en-US"/>
+        </w:rPr>
+      </w:pPr>
+      <w:r>
+        <w:rPr>
           <w:b/>
           <w:bCs/>
           <w:sz w:val="28"/>
           <w:szCs w:val="28"/>
+          <w:lang w:val="en-US"/>
         </w:rPr>
         <w:t>1</w:t>
       </w:r>
       <w:r>
         <w:rPr>
-          <w:rFonts w:ascii="Times New Roman" w:hAnsi="Times New Roman" w:cs="Times New Roman"/>
           <w:b/>
           <w:bCs/>
           <w:sz w:val="28"/>
@@ -133,14 +188,26 @@
       </w:r>
       <w:r>
         <w:rPr>
-          <w:rFonts w:ascii="Times New Roman" w:hAnsi="Times New Roman" w:cs="Times New Roman"/>
           <w:b/>
           <w:bCs/>
           <w:sz w:val="28"/>
           <w:szCs w:val="28"/>
+          <w:lang w:val="en-US"/>
         </w:rPr>
         <w:t>Files description</w:t>
       </w:r>
+    </w:p>
+    <w:p>
+      <w:pPr>
+        <w:jc w:val="both"/>
+        <w:rPr>
+          <w:b/>
+          <w:bCs/>
+          <w:sz w:val="28"/>
+          <w:szCs w:val="28"/>
+          <w:lang w:val="en-US"/>
+        </w:rPr>
+      </w:pPr>
     </w:p>
     <w:tbl>
       <w:tblPr>
@@ -157,111 +224,77 @@
         <w:tblLook w:val="04A0" w:firstRow="1" w:lastRow="0" w:firstColumn="1" w:lastColumn="0" w:noHBand="0" w:noVBand="1"/>
       </w:tblPr>
       <w:tblGrid>
-        <w:gridCol w:w="4428"/>
-        <w:gridCol w:w="4428"/>
+        <w:gridCol w:w="3936"/>
+        <w:gridCol w:w="4920"/>
       </w:tblGrid>
       <w:tr>
         <w:tc>
           <w:tcPr>
-            <w:tcW w:w="4428" w:type="dxa"/>
+            <w:tcW w:w="3936" w:type="dxa"/>
           </w:tcPr>
           <w:p>
             <w:pPr>
               <w:jc w:val="both"/>
-              <w:rPr>
-                <w:rFonts w:ascii="Times New Roman" w:hAnsi="Times New Roman" w:cs="Times New Roman"/>
-              </w:rPr>
-            </w:pPr>
-            <w:r>
-              <w:rPr>
-                <w:rFonts w:ascii="Times New Roman" w:hAnsi="Times New Roman" w:cs="Times New Roman"/>
-              </w:rPr>
+            </w:pPr>
+            <w:r>
               <w:t>mdp/</w:t>
             </w:r>
           </w:p>
           <w:p>
             <w:pPr>
               <w:jc w:val="both"/>
-              <w:rPr>
-                <w:rFonts w:ascii="Times New Roman" w:hAnsi="Times New Roman" w:cs="Times New Roman"/>
-              </w:rPr>
-            </w:pPr>
-            <w:r>
-              <w:rPr>
-                <w:rFonts w:ascii="Times New Roman" w:hAnsi="Times New Roman" w:cs="Times New Roman"/>
-              </w:rPr>
+            </w:pPr>
+            <w:r>
               <w:t>├── doc.docx</w:t>
             </w:r>
-            <w:r>
-              <w:rPr>
-                <w:rFonts w:ascii="Times New Roman" w:hAnsi="Times New Roman" w:cs="Times New Roman"/>
-              </w:rPr>
+          </w:p>
+          <w:p>
+            <w:pPr>
+              <w:jc w:val="both"/>
+            </w:pPr>
+            <w:r>
+              <w:t xml:space="preserve">├── </w:t>
+            </w:r>
+            <w:r>
+              <w:t>README.md</w:t>
+            </w:r>
+          </w:p>
+          <w:p>
+            <w:pPr>
+              <w:jc w:val="both"/>
+            </w:pPr>
+            <w:r>
+              <w:t>├── input</w:t>
+            </w:r>
+            <w:r>
               <w:t>/</w:t>
             </w:r>
           </w:p>
           <w:p>
             <w:pPr>
               <w:jc w:val="both"/>
-              <w:rPr>
-                <w:rFonts w:ascii="Times New Roman" w:hAnsi="Times New Roman" w:cs="Times New Roman"/>
-              </w:rPr>
-            </w:pPr>
-            <w:r>
-              <w:rPr>
-                <w:rFonts w:ascii="Times New Roman" w:hAnsi="Times New Roman" w:cs="Times New Roman"/>
-              </w:rPr>
-              <w:t>├── input</w:t>
-            </w:r>
-            <w:r>
-              <w:rPr>
-                <w:rFonts w:ascii="Times New Roman" w:hAnsi="Times New Roman" w:cs="Times New Roman"/>
-              </w:rPr>
-              <w:t>/</w:t>
-            </w:r>
-          </w:p>
-          <w:p>
-            <w:pPr>
-              <w:jc w:val="both"/>
-              <w:rPr>
-                <w:rFonts w:ascii="Times New Roman" w:hAnsi="Times New Roman" w:cs="Times New Roman"/>
-              </w:rPr>
-            </w:pPr>
-            <w:r>
-              <w:rPr>
-                <w:rFonts w:ascii="Times New Roman" w:hAnsi="Times New Roman" w:cs="Times New Roman"/>
-              </w:rPr>
+            </w:pPr>
+            <w:r>
               <w:t>│   ├── i1.txt</w:t>
             </w:r>
           </w:p>
           <w:p>
             <w:pPr>
               <w:jc w:val="both"/>
-              <w:rPr>
-                <w:rFonts w:ascii="Times New Roman" w:hAnsi="Times New Roman" w:cs="Times New Roman"/>
-              </w:rPr>
-            </w:pPr>
-            <w:r>
-              <w:rPr>
-                <w:rFonts w:ascii="Times New Roman" w:hAnsi="Times New Roman" w:cs="Times New Roman"/>
-              </w:rPr>
+            </w:pPr>
+            <w:r>
               <w:t>│   │</w:t>
             </w:r>
             <w:r>
-              <w:rPr>
-                <w:rFonts w:ascii="Times New Roman" w:hAnsi="Times New Roman" w:cs="Times New Roman"/>
-              </w:rPr>
               <w:t xml:space="preserve">         </w:t>
             </w:r>
             <w:r>
-              <w:rPr>
-                <w:rFonts w:ascii="Times New Roman" w:hAnsi="Times New Roman" w:cs="Times New Roman"/>
-              </w:rPr>
               <w:t xml:space="preserve"> </w:t>
             </w:r>
             <m:oMath>
               <m:r>
                 <w:rPr>
-                  <w:rFonts w:ascii="Cambria Math" w:hAnsi="Cambria Math" w:cs="Times New Roman"/>
+                  <w:rFonts w:ascii="Cambria Math" w:hAnsi="Cambria Math"/>
                 </w:rPr>
                 <m:t>⋮</m:t>
               </m:r>
@@ -270,135 +303,197 @@
           <w:p>
             <w:pPr>
               <w:jc w:val="both"/>
-              <w:rPr>
-                <w:rFonts w:ascii="Times New Roman" w:hAnsi="Times New Roman" w:cs="Times New Roman"/>
-              </w:rPr>
-            </w:pPr>
-            <w:r>
-              <w:rPr>
-                <w:rFonts w:ascii="Times New Roman" w:hAnsi="Times New Roman" w:cs="Times New Roman"/>
-              </w:rPr>
+            </w:pPr>
+            <w:r>
               <w:t>│   └── i8.txt</w:t>
             </w:r>
           </w:p>
           <w:p>
             <w:pPr>
               <w:jc w:val="both"/>
-              <w:rPr>
-                <w:rFonts w:ascii="Times New Roman" w:hAnsi="Times New Roman" w:cs="Times New Roman"/>
-              </w:rPr>
-            </w:pPr>
-            <w:r>
-              <w:rPr>
-                <w:rFonts w:ascii="Times New Roman" w:hAnsi="Times New Roman" w:cs="Times New Roman"/>
-              </w:rPr>
+            </w:pPr>
+            <w:r>
+              <w:t xml:space="preserve">├── </w:t>
+            </w:r>
+            <w:r>
+              <w:t>results</w:t>
+            </w:r>
+            <w:r>
+              <w:t>/</w:t>
+            </w:r>
+          </w:p>
+          <w:p>
+            <w:pPr>
+              <w:jc w:val="both"/>
+            </w:pPr>
+            <w:r>
+              <w:t xml:space="preserve">│   ├── </w:t>
+            </w:r>
+            <w:r>
+              <w:t>result</w:t>
+            </w:r>
+            <w:r>
+              <w:t>s</w:t>
+            </w:r>
+            <w:r>
+              <w:t>_</w:t>
+            </w:r>
+            <w:r>
+              <w:t>1.</w:t>
+            </w:r>
+            <w:r>
+              <w:t>csv</w:t>
+            </w:r>
+          </w:p>
+          <w:p>
+            <w:pPr>
+              <w:jc w:val="both"/>
+            </w:pPr>
+            <w:r>
+              <w:t xml:space="preserve">│   </w:t>
+            </w:r>
+            <w:r>
+              <w:t xml:space="preserve">├── </w:t>
+            </w:r>
+            <w:r>
+              <w:t>results_</w:t>
+            </w:r>
+            <w:r>
+              <w:t>2</w:t>
+            </w:r>
+            <w:r>
+              <w:t>.</w:t>
+            </w:r>
+            <w:r>
+              <w:t>csv</w:t>
+            </w:r>
+          </w:p>
+          <w:p>
+            <w:pPr>
+              <w:jc w:val="both"/>
+            </w:pPr>
+            <w:r>
+              <w:t xml:space="preserve">│   └── </w:t>
+            </w:r>
+            <w:r>
+              <w:t>result</w:t>
+            </w:r>
+            <w:r>
+              <w:t>s</w:t>
+            </w:r>
+            <w:r>
+              <w:t>_</w:t>
+            </w:r>
+            <w:r>
+              <w:t>3</w:t>
+            </w:r>
+            <w:r>
+              <w:t>.</w:t>
+            </w:r>
+            <w:r>
+              <w:t>csv</w:t>
+            </w:r>
+          </w:p>
+          <w:p>
+            <w:pPr>
+              <w:jc w:val="both"/>
+            </w:pPr>
+            <w:r>
               <w:t>└── src</w:t>
             </w:r>
             <w:r>
-              <w:rPr>
-                <w:rFonts w:ascii="Times New Roman" w:hAnsi="Times New Roman" w:cs="Times New Roman"/>
-              </w:rPr>
               <w:t>/</w:t>
             </w:r>
           </w:p>
           <w:p>
             <w:pPr>
               <w:jc w:val="both"/>
-              <w:rPr>
-                <w:rFonts w:ascii="Times New Roman" w:hAnsi="Times New Roman" w:cs="Times New Roman"/>
-              </w:rPr>
-            </w:pPr>
-            <w:r>
-              <w:rPr>
-                <w:rFonts w:ascii="Times New Roman" w:hAnsi="Times New Roman" w:cs="Times New Roman"/>
-              </w:rPr>
+            </w:pPr>
+            <w:r>
               <w:t xml:space="preserve">    ├──</w:t>
             </w:r>
             <w:r>
-              <w:rPr>
-                <w:rFonts w:ascii="Times New Roman" w:hAnsi="Times New Roman" w:cs="Times New Roman"/>
-              </w:rPr>
               <w:t xml:space="preserve"> </w:t>
             </w:r>
             <w:r>
-              <w:rPr>
-                <w:rFonts w:ascii="Times New Roman" w:hAnsi="Times New Roman" w:cs="Times New Roman"/>
-              </w:rPr>
               <w:t>value_iteration.py</w:t>
             </w:r>
           </w:p>
           <w:p>
             <w:pPr>
               <w:jc w:val="both"/>
-              <w:rPr>
-                <w:rFonts w:ascii="Times New Roman" w:hAnsi="Times New Roman" w:cs="Times New Roman"/>
-              </w:rPr>
-            </w:pPr>
-            <w:r>
-              <w:rPr>
-                <w:rFonts w:ascii="Times New Roman" w:hAnsi="Times New Roman" w:cs="Times New Roman"/>
-              </w:rPr>
+            </w:pPr>
+            <w:r>
               <w:t xml:space="preserve">    ├── </w:t>
             </w:r>
             <w:r>
-              <w:rPr>
-                <w:rFonts w:ascii="Times New Roman" w:hAnsi="Times New Roman" w:cs="Times New Roman"/>
-              </w:rPr>
               <w:t>policy_iteration.py</w:t>
             </w:r>
           </w:p>
           <w:p>
             <w:pPr>
               <w:jc w:val="both"/>
-              <w:rPr>
-                <w:rFonts w:ascii="Times New Roman" w:hAnsi="Times New Roman" w:cs="Times New Roman"/>
-              </w:rPr>
-            </w:pPr>
-            <w:r>
-              <w:rPr>
-                <w:rFonts w:ascii="Times New Roman" w:hAnsi="Times New Roman" w:cs="Times New Roman"/>
-              </w:rPr>
+            </w:pPr>
+            <w:r>
+              <w:t xml:space="preserve">    ├── policy_iteration</w:t>
+            </w:r>
+            <w:r>
+              <w:t>_linear</w:t>
+            </w:r>
+            <w:r>
+              <w:t>.py</w:t>
+            </w:r>
+          </w:p>
+          <w:p>
+            <w:pPr>
+              <w:jc w:val="both"/>
+            </w:pPr>
+            <w:r>
+              <w:t xml:space="preserve">    ├── </w:t>
+            </w:r>
+            <w:r>
+              <w:t>notebook.ipynb</w:t>
+            </w:r>
+          </w:p>
+          <w:p>
+            <w:pPr>
+              <w:jc w:val="both"/>
+            </w:pPr>
+            <w:r>
               <w:t xml:space="preserve">    └── </w:t>
             </w:r>
             <w:r>
-              <w:rPr>
-                <w:rFonts w:ascii="Times New Roman" w:hAnsi="Times New Roman" w:cs="Times New Roman"/>
-              </w:rPr>
               <w:t>utils.py</w:t>
             </w:r>
           </w:p>
         </w:tc>
         <w:tc>
           <w:tcPr>
-            <w:tcW w:w="4428" w:type="dxa"/>
+            <w:tcW w:w="4920" w:type="dxa"/>
           </w:tcPr>
           <w:p>
             <w:pPr>
               <w:jc w:val="both"/>
               <w:rPr>
-                <w:rFonts w:ascii="Times New Roman" w:hAnsi="Times New Roman" w:cs="Times New Roman"/>
-                <w:color w:val="548DD4" w:themeColor="text2" w:themeTint="99"/>
-              </w:rPr>
-            </w:pPr>
-          </w:p>
-          <w:p>
-            <w:pPr>
-              <w:jc w:val="both"/>
-              <w:rPr>
-                <w:rFonts w:ascii="Times New Roman" w:hAnsi="Times New Roman" w:cs="Times New Roman"/>
-                <w:color w:val="548DD4" w:themeColor="text2" w:themeTint="99"/>
-              </w:rPr>
-            </w:pPr>
-            <w:r>
-              <w:rPr>
-                <w:rFonts w:ascii="Times New Roman" w:hAnsi="Times New Roman" w:cs="Times New Roman"/>
+                <w:color w:val="548DD4" w:themeColor="text2" w:themeTint="99"/>
+              </w:rPr>
+            </w:pPr>
+          </w:p>
+          <w:p>
+            <w:pPr>
+              <w:jc w:val="both"/>
+              <w:rPr>
+                <w:color w:val="548DD4" w:themeColor="text2" w:themeTint="99"/>
+              </w:rPr>
+            </w:pPr>
+            <w:r>
+              <w:rPr>
                 <w:color w:val="548DD4" w:themeColor="text2" w:themeTint="99"/>
               </w:rPr>
               <w:t xml:space="preserve">// </w:t>
             </w:r>
             <w:r>
               <w:rPr>
-                <w:rFonts w:ascii="Times New Roman" w:hAnsi="Times New Roman" w:cs="Times New Roman"/>
                 <w:color w:val="548DD4" w:themeColor="text2" w:themeTint="99"/>
               </w:rPr>
               <w:t>document file</w:t>
@@ -408,20 +503,31 @@
             <w:pPr>
               <w:jc w:val="both"/>
               <w:rPr>
-                <w:rFonts w:ascii="Times New Roman" w:hAnsi="Times New Roman" w:cs="Times New Roman"/>
-                <w:color w:val="548DD4" w:themeColor="text2" w:themeTint="99"/>
-              </w:rPr>
-            </w:pPr>
-            <w:r>
-              <w:rPr>
-                <w:rFonts w:ascii="Times New Roman" w:hAnsi="Times New Roman" w:cs="Times New Roman"/>
+                <w:color w:val="548DD4" w:themeColor="text2" w:themeTint="99"/>
+              </w:rPr>
+            </w:pPr>
+            <w:r>
+              <w:rPr>
+                <w:color w:val="548DD4" w:themeColor="text2" w:themeTint="99"/>
+              </w:rPr>
+              <w:t>// readme file</w:t>
+            </w:r>
+          </w:p>
+          <w:p>
+            <w:pPr>
+              <w:jc w:val="both"/>
+              <w:rPr>
+                <w:color w:val="548DD4" w:themeColor="text2" w:themeTint="99"/>
+              </w:rPr>
+            </w:pPr>
+            <w:r>
+              <w:rPr>
                 <w:color w:val="548DD4" w:themeColor="text2" w:themeTint="99"/>
               </w:rPr>
               <w:t xml:space="preserve">// </w:t>
             </w:r>
             <w:r>
               <w:rPr>
-                <w:rFonts w:ascii="Times New Roman" w:hAnsi="Times New Roman" w:cs="Times New Roman"/>
                 <w:color w:val="548DD4" w:themeColor="text2" w:themeTint="99"/>
               </w:rPr>
               <w:t>input folder</w:t>
@@ -431,61 +537,157 @@
             <w:pPr>
               <w:jc w:val="both"/>
               <w:rPr>
-                <w:rFonts w:ascii="Times New Roman" w:hAnsi="Times New Roman" w:cs="Times New Roman"/>
-                <w:color w:val="548DD4" w:themeColor="text2" w:themeTint="99"/>
-              </w:rPr>
-            </w:pPr>
-            <w:r>
-              <w:rPr>
-                <w:rFonts w:ascii="Times New Roman" w:hAnsi="Times New Roman" w:cs="Times New Roman"/>
+                <w:color w:val="548DD4" w:themeColor="text2" w:themeTint="99"/>
+              </w:rPr>
+            </w:pPr>
+            <w:r>
+              <w:rPr>
+                <w:color w:val="548DD4" w:themeColor="text2" w:themeTint="99"/>
+              </w:rPr>
+              <w:t>//</w:t>
+            </w:r>
+            <w:r>
+              <w:rPr>
+                <w:color w:val="548DD4" w:themeColor="text2" w:themeTint="99"/>
+              </w:rPr>
+              <w:t xml:space="preserve"> </w:t>
+            </w:r>
+            <w:r>
+              <w:rPr>
+                <w:color w:val="548DD4" w:themeColor="text2" w:themeTint="99"/>
+              </w:rPr>
+              <w:t xml:space="preserve">TXT </w:t>
+            </w:r>
+            <w:r>
+              <w:rPr>
+                <w:color w:val="548DD4" w:themeColor="text2" w:themeTint="99"/>
+              </w:rPr>
+              <w:t>files</w:t>
+            </w:r>
+            <w:r>
+              <w:rPr>
+                <w:color w:val="548DD4" w:themeColor="text2" w:themeTint="99"/>
+              </w:rPr>
+              <w:t xml:space="preserve"> </w:t>
+            </w:r>
+            <w:r>
+              <w:rPr>
+                <w:color w:val="548DD4" w:themeColor="text2" w:themeTint="99"/>
+              </w:rPr>
+              <w:t xml:space="preserve">of </w:t>
+            </w:r>
+            <w:r>
+              <w:rPr>
+                <w:color w:val="548DD4" w:themeColor="text2" w:themeTint="99"/>
+              </w:rPr>
+              <w:t>input</w:t>
+            </w:r>
+            <w:r>
+              <w:rPr>
+                <w:color w:val="548DD4" w:themeColor="text2" w:themeTint="99"/>
+              </w:rPr>
+              <w:t>s</w:t>
+            </w:r>
+          </w:p>
+          <w:p>
+            <w:pPr>
+              <w:jc w:val="both"/>
+              <w:rPr>
+                <w:color w:val="548DD4" w:themeColor="text2" w:themeTint="99"/>
+              </w:rPr>
+            </w:pPr>
+          </w:p>
+          <w:p>
+            <w:pPr>
+              <w:jc w:val="both"/>
+              <w:rPr>
+                <w:color w:val="548DD4" w:themeColor="text2" w:themeTint="99"/>
+              </w:rPr>
+            </w:pPr>
+          </w:p>
+          <w:p>
+            <w:pPr>
+              <w:jc w:val="both"/>
+              <w:rPr>
+                <w:color w:val="548DD4" w:themeColor="text2" w:themeTint="99"/>
+              </w:rPr>
+            </w:pPr>
+            <w:r>
+              <w:rPr>
+                <w:color w:val="548DD4" w:themeColor="text2" w:themeTint="99"/>
+              </w:rPr>
+              <w:t>// results folder</w:t>
+            </w:r>
+          </w:p>
+          <w:p>
+            <w:pPr>
+              <w:jc w:val="both"/>
+              <w:rPr>
+                <w:color w:val="548DD4" w:themeColor="text2" w:themeTint="99"/>
+              </w:rPr>
+            </w:pPr>
+            <w:r>
+              <w:rPr>
                 <w:color w:val="548DD4" w:themeColor="text2" w:themeTint="99"/>
               </w:rPr>
               <w:t xml:space="preserve">// </w:t>
             </w:r>
             <w:r>
               <w:rPr>
-                <w:rFonts w:ascii="Times New Roman" w:hAnsi="Times New Roman" w:cs="Times New Roman"/>
-                <w:color w:val="548DD4" w:themeColor="text2" w:themeTint="99"/>
-              </w:rPr>
-              <w:t>input files</w:t>
-            </w:r>
-          </w:p>
-          <w:p>
-            <w:pPr>
-              <w:jc w:val="both"/>
-              <w:rPr>
-                <w:rFonts w:ascii="Times New Roman" w:hAnsi="Times New Roman" w:cs="Times New Roman"/>
-                <w:color w:val="548DD4" w:themeColor="text2" w:themeTint="99"/>
-              </w:rPr>
-            </w:pPr>
-          </w:p>
-          <w:p>
-            <w:pPr>
-              <w:jc w:val="both"/>
-              <w:rPr>
-                <w:rFonts w:ascii="Times New Roman" w:hAnsi="Times New Roman" w:cs="Times New Roman"/>
-                <w:color w:val="548DD4" w:themeColor="text2" w:themeTint="99"/>
-              </w:rPr>
-            </w:pPr>
-          </w:p>
-          <w:p>
-            <w:pPr>
-              <w:jc w:val="both"/>
-              <w:rPr>
-                <w:rFonts w:ascii="Times New Roman" w:hAnsi="Times New Roman" w:cs="Times New Roman"/>
-                <w:color w:val="548DD4" w:themeColor="text2" w:themeTint="99"/>
-              </w:rPr>
-            </w:pPr>
-            <w:r>
-              <w:rPr>
-                <w:rFonts w:ascii="Times New Roman" w:hAnsi="Times New Roman" w:cs="Times New Roman"/>
+                <w:color w:val="548DD4" w:themeColor="text2" w:themeTint="99"/>
+              </w:rPr>
+              <w:t>CSV</w:t>
+            </w:r>
+            <w:r>
+              <w:rPr>
+                <w:color w:val="548DD4" w:themeColor="text2" w:themeTint="99"/>
+              </w:rPr>
+              <w:t xml:space="preserve"> files</w:t>
+            </w:r>
+            <w:r>
+              <w:rPr>
+                <w:color w:val="548DD4" w:themeColor="text2" w:themeTint="99"/>
+              </w:rPr>
+              <w:t xml:space="preserve"> of </w:t>
+            </w:r>
+            <w:r>
+              <w:rPr>
+                <w:color w:val="548DD4" w:themeColor="text2" w:themeTint="99"/>
+              </w:rPr>
+              <w:t>results</w:t>
+            </w:r>
+          </w:p>
+          <w:p>
+            <w:pPr>
+              <w:jc w:val="both"/>
+              <w:rPr>
+                <w:color w:val="548DD4" w:themeColor="text2" w:themeTint="99"/>
+              </w:rPr>
+            </w:pPr>
+          </w:p>
+          <w:p>
+            <w:pPr>
+              <w:jc w:val="both"/>
+              <w:rPr>
+                <w:color w:val="548DD4" w:themeColor="text2" w:themeTint="99"/>
+              </w:rPr>
+            </w:pPr>
+          </w:p>
+          <w:p>
+            <w:pPr>
+              <w:jc w:val="both"/>
+              <w:rPr>
+                <w:color w:val="548DD4" w:themeColor="text2" w:themeTint="99"/>
+              </w:rPr>
+            </w:pPr>
+            <w:r>
+              <w:rPr>
                 <w:color w:val="548DD4" w:themeColor="text2" w:themeTint="99"/>
               </w:rPr>
               <w:t xml:space="preserve">// </w:t>
             </w:r>
             <w:r>
               <w:rPr>
-                <w:rFonts w:ascii="Times New Roman" w:hAnsi="Times New Roman" w:cs="Times New Roman"/>
                 <w:color w:val="548DD4" w:themeColor="text2" w:themeTint="99"/>
               </w:rPr>
               <w:t>srouce code folder</w:t>
@@ -495,57 +697,37 @@
             <w:pPr>
               <w:jc w:val="both"/>
               <w:rPr>
-                <w:rFonts w:ascii="Times New Roman" w:hAnsi="Times New Roman" w:cs="Times New Roman"/>
-                <w:color w:val="548DD4" w:themeColor="text2" w:themeTint="99"/>
-              </w:rPr>
-            </w:pPr>
-            <w:r>
-              <w:rPr>
-                <w:rFonts w:ascii="Times New Roman" w:hAnsi="Times New Roman" w:cs="Times New Roman"/>
+                <w:color w:val="548DD4" w:themeColor="text2" w:themeTint="99"/>
+              </w:rPr>
+            </w:pPr>
+            <w:r>
+              <w:rPr>
                 <w:color w:val="548DD4" w:themeColor="text2" w:themeTint="99"/>
               </w:rPr>
               <w:t xml:space="preserve">// </w:t>
             </w:r>
             <w:r>
               <w:rPr>
-                <w:rFonts w:ascii="Times New Roman" w:hAnsi="Times New Roman" w:cs="Times New Roman"/>
-                <w:color w:val="548DD4" w:themeColor="text2" w:themeTint="99"/>
-              </w:rPr>
-              <w:t>python script of value iteration</w:t>
-            </w:r>
-          </w:p>
-          <w:p>
-            <w:pPr>
-              <w:jc w:val="both"/>
-              <w:rPr>
-                <w:rFonts w:ascii="Times New Roman" w:hAnsi="Times New Roman" w:cs="Times New Roman"/>
-                <w:color w:val="548DD4" w:themeColor="text2" w:themeTint="99"/>
-              </w:rPr>
-            </w:pPr>
-            <w:r>
-              <w:rPr>
-                <w:rFonts w:ascii="Times New Roman" w:hAnsi="Times New Roman" w:cs="Times New Roman"/>
-                <w:color w:val="548DD4" w:themeColor="text2" w:themeTint="99"/>
-              </w:rPr>
-              <w:t xml:space="preserve">// python script </w:t>
-            </w:r>
-            <w:r>
-              <w:rPr>
-                <w:rFonts w:ascii="Times New Roman" w:hAnsi="Times New Roman" w:cs="Times New Roman"/>
-                <w:color w:val="548DD4" w:themeColor="text2" w:themeTint="99"/>
-              </w:rPr>
-              <w:t>of</w:t>
-            </w:r>
-            <w:r>
-              <w:rPr>
-                <w:rFonts w:ascii="Times New Roman" w:hAnsi="Times New Roman" w:cs="Times New Roman"/>
-                <w:color w:val="548DD4" w:themeColor="text2" w:themeTint="99"/>
-              </w:rPr>
-              <w:t xml:space="preserve"> </w:t>
-            </w:r>
-            <w:r>
-              <w:rPr>
-                <w:rFonts w:ascii="Times New Roman" w:hAnsi="Times New Roman" w:cs="Times New Roman"/>
+                <w:color w:val="548DD4" w:themeColor="text2" w:themeTint="99"/>
+              </w:rPr>
+              <w:t>value iteration</w:t>
+            </w:r>
+          </w:p>
+          <w:p>
+            <w:pPr>
+              <w:jc w:val="both"/>
+              <w:rPr>
+                <w:color w:val="548DD4" w:themeColor="text2" w:themeTint="99"/>
+              </w:rPr>
+            </w:pPr>
+            <w:r>
+              <w:rPr>
+                <w:color w:val="548DD4" w:themeColor="text2" w:themeTint="99"/>
+              </w:rPr>
+              <w:t xml:space="preserve">// </w:t>
+            </w:r>
+            <w:r>
+              <w:rPr>
                 <w:color w:val="548DD4" w:themeColor="text2" w:themeTint="99"/>
               </w:rPr>
               <w:t>policy iteration</w:t>
@@ -555,23 +737,54 @@
             <w:pPr>
               <w:jc w:val="both"/>
               <w:rPr>
-                <w:rFonts w:ascii="Times New Roman" w:hAnsi="Times New Roman" w:cs="Times New Roman"/>
+                <w:color w:val="548DD4" w:themeColor="text2" w:themeTint="99"/>
+              </w:rPr>
+            </w:pPr>
+            <w:r>
+              <w:rPr>
+                <w:color w:val="548DD4" w:themeColor="text2" w:themeTint="99"/>
+              </w:rPr>
+              <w:t>// policy iteration</w:t>
+            </w:r>
+            <w:r>
+              <w:rPr>
+                <w:color w:val="548DD4" w:themeColor="text2" w:themeTint="99"/>
+              </w:rPr>
+              <w:t xml:space="preserve"> based on linear equations</w:t>
+            </w:r>
+          </w:p>
+          <w:p>
+            <w:pPr>
+              <w:jc w:val="both"/>
+              <w:rPr>
+                <w:color w:val="548DD4" w:themeColor="text2" w:themeTint="99"/>
+              </w:rPr>
+            </w:pPr>
+            <w:r>
+              <w:rPr>
+                <w:color w:val="548DD4" w:themeColor="text2" w:themeTint="99"/>
+              </w:rPr>
+              <w:t xml:space="preserve">// </w:t>
+            </w:r>
+            <w:r>
+              <w:rPr>
+                <w:color w:val="548DD4" w:themeColor="text2" w:themeTint="99"/>
+              </w:rPr>
+              <w:t>jupyter notebook for experiments</w:t>
+            </w:r>
+          </w:p>
+          <w:p>
+            <w:pPr>
+              <w:jc w:val="both"/>
+              <w:rPr>
                 <w:color w:val="92D050"/>
               </w:rPr>
             </w:pPr>
             <w:r>
               <w:rPr>
-                <w:rFonts w:ascii="Times New Roman" w:hAnsi="Times New Roman" w:cs="Times New Roman"/>
-                <w:color w:val="548DD4" w:themeColor="text2" w:themeTint="99"/>
-              </w:rPr>
-              <w:t>// python script for</w:t>
-            </w:r>
-            <w:r>
-              <w:rPr>
-                <w:rFonts w:ascii="Times New Roman" w:hAnsi="Times New Roman" w:cs="Times New Roman"/>
-                <w:color w:val="548DD4" w:themeColor="text2" w:themeTint="99"/>
-              </w:rPr>
-              <w:t xml:space="preserve"> utilities</w:t>
+                <w:color w:val="548DD4" w:themeColor="text2" w:themeTint="99"/>
+              </w:rPr>
+              <w:t>// utilities</w:t>
             </w:r>
           </w:p>
         </w:tc>
@@ -581,7 +794,7 @@
       <w:pPr>
         <w:jc w:val="both"/>
         <w:rPr>
-          <w:rFonts w:ascii="Times New Roman" w:hAnsi="Times New Roman" w:cs="Times New Roman"/>
+          <w:lang w:val="en-US"/>
         </w:rPr>
       </w:pPr>
     </w:p>
@@ -589,26 +802,25 @@
       <w:pPr>
         <w:jc w:val="both"/>
         <w:rPr>
-          <w:rFonts w:ascii="Times New Roman" w:hAnsi="Times New Roman" w:cs="Times New Roman"/>
           <w:b/>
           <w:bCs/>
           <w:sz w:val="28"/>
           <w:szCs w:val="28"/>
-        </w:rPr>
-      </w:pPr>
-      <w:r>
-        <w:rPr>
-          <w:rFonts w:ascii="Times New Roman" w:hAnsi="Times New Roman" w:cs="Times New Roman"/>
+          <w:lang w:val="en-US"/>
+        </w:rPr>
+      </w:pPr>
+      <w:r>
+        <w:rPr>
           <w:b/>
           <w:bCs/>
           <w:sz w:val="28"/>
           <w:szCs w:val="28"/>
+          <w:lang w:val="en-US"/>
         </w:rPr>
         <w:t xml:space="preserve">2. </w:t>
       </w:r>
       <w:r>
         <w:rPr>
-          <w:rFonts w:ascii="Times New Roman" w:hAnsi="Times New Roman" w:cs="Times New Roman"/>
           <w:b/>
           <w:bCs/>
           <w:sz w:val="28"/>
@@ -618,11 +830,11 @@
       </w:r>
       <w:r>
         <w:rPr>
-          <w:rFonts w:ascii="Times New Roman" w:hAnsi="Times New Roman" w:cs="Times New Roman"/>
           <w:b/>
           <w:bCs/>
           <w:sz w:val="28"/>
           <w:szCs w:val="28"/>
+          <w:lang w:val="en-US"/>
         </w:rPr>
         <w:t xml:space="preserve"> for algorithms</w:t>
       </w:r>
@@ -631,9 +843,9 @@
       <w:pPr>
         <w:jc w:val="both"/>
         <w:rPr>
-          <w:rFonts w:ascii="Times New Roman" w:hAnsi="Times New Roman" w:cs="Times New Roman"/>
-          <w:b/>
-          <w:bCs/>
+          <w:b/>
+          <w:bCs/>
+          <w:lang w:val="en-US"/>
         </w:rPr>
       </w:pPr>
     </w:p>
@@ -667,13 +879,11 @@
             <w:pPr>
               <w:jc w:val="both"/>
               <w:rPr>
-                <w:rFonts w:ascii="Times New Roman" w:hAnsi="Times New Roman" w:cs="Times New Roman"/>
                 <w:lang w:val="en-US"/>
               </w:rPr>
             </w:pPr>
             <w:r>
               <w:rPr>
-                <w:rFonts w:ascii="Times New Roman" w:hAnsi="Times New Roman" w:cs="Times New Roman"/>
                 <w:lang w:val="en-US"/>
               </w:rPr>
               <w:t>board_file_path</w:t>
@@ -688,27 +898,23 @@
             <w:pPr>
               <w:jc w:val="both"/>
               <w:rPr>
-                <w:rFonts w:ascii="Times New Roman" w:hAnsi="Times New Roman" w:cs="Times New Roman"/>
                 <w:lang w:val="en-US"/>
               </w:rPr>
             </w:pPr>
             <w:r>
               <w:rPr>
-                <w:rFonts w:ascii="Times New Roman" w:hAnsi="Times New Roman" w:cs="Times New Roman"/>
                 <w:lang w:val="en-US"/>
               </w:rPr>
               <w:t>string</w:t>
             </w:r>
             <w:r>
               <w:rPr>
-                <w:rFonts w:ascii="Times New Roman" w:hAnsi="Times New Roman" w:cs="Times New Roman"/>
                 <w:lang w:val="en-US"/>
               </w:rPr>
               <w:t xml:space="preserve">, </w:t>
             </w:r>
             <w:r>
               <w:rPr>
-                <w:rFonts w:ascii="Times New Roman" w:hAnsi="Times New Roman" w:cs="Times New Roman"/>
                 <w:lang w:val="en-US"/>
               </w:rPr>
               <w:t>the path of input file</w:t>
@@ -728,13 +934,11 @@
             <w:pPr>
               <w:jc w:val="both"/>
               <w:rPr>
-                <w:rFonts w:ascii="Times New Roman" w:hAnsi="Times New Roman" w:cs="Times New Roman"/>
                 <w:lang w:val="en-US"/>
               </w:rPr>
             </w:pPr>
             <w:r>
               <w:rPr>
-                <w:rFonts w:ascii="Times New Roman" w:hAnsi="Times New Roman" w:cs="Times New Roman"/>
                 <w:lang w:val="en-US"/>
               </w:rPr>
               <w:t>threshold</w:t>
@@ -749,51 +953,127 @@
             <w:pPr>
               <w:jc w:val="both"/>
               <w:rPr>
-                <w:rFonts w:ascii="Times New Roman" w:hAnsi="Times New Roman" w:cs="Times New Roman"/>
                 <w:lang w:val="en-US"/>
               </w:rPr>
             </w:pPr>
             <w:r>
               <w:rPr>
-                <w:rFonts w:ascii="Times New Roman" w:hAnsi="Times New Roman" w:cs="Times New Roman"/>
                 <w:lang w:val="en-US"/>
               </w:rPr>
               <w:t>float</w:t>
             </w:r>
             <w:r>
               <w:rPr>
-                <w:rFonts w:ascii="Times New Roman" w:hAnsi="Times New Roman" w:cs="Times New Roman"/>
                 <w:lang w:val="en-US"/>
               </w:rPr>
               <w:t>,</w:t>
             </w:r>
             <w:r>
               <w:rPr>
-                <w:rFonts w:ascii="Times New Roman" w:hAnsi="Times New Roman" w:cs="Times New Roman"/>
                 <w:lang w:val="en-US"/>
               </w:rPr>
               <w:t xml:space="preserve"> default=0.01,</w:t>
             </w:r>
             <w:r>
               <w:rPr>
-                <w:rFonts w:ascii="Times New Roman" w:hAnsi="Times New Roman" w:cs="Times New Roman"/>
                 <w:lang w:val="en-US"/>
               </w:rPr>
               <w:t xml:space="preserve"> </w:t>
             </w:r>
             <w:r>
               <w:rPr>
-                <w:rFonts w:ascii="Times New Roman" w:hAnsi="Times New Roman" w:cs="Times New Roman"/>
                 <w:lang w:val="en-US"/>
               </w:rPr>
               <w:t>the threshold</w:t>
             </w:r>
             <w:r>
               <w:rPr>
-                <w:rFonts w:ascii="Times New Roman" w:hAnsi="Times New Roman" w:cs="Times New Roman"/>
                 <w:lang w:val="en-US"/>
               </w:rPr>
               <w:t xml:space="preserve"> for stop the iteration</w:t>
+            </w:r>
+          </w:p>
+        </w:tc>
+      </w:tr>
+      <w:tr>
+        <w:trPr>
+          <w:trHeight w:val="907"/>
+        </w:trPr>
+        <w:tc>
+          <w:tcPr>
+            <w:tcW w:w="2518" w:type="dxa"/>
+          </w:tcPr>
+          <w:p>
+            <w:pPr>
+              <w:jc w:val="both"/>
+            </w:pPr>
+            <w:r>
+              <w:t>init_policy_direction</w:t>
+            </w:r>
+          </w:p>
+        </w:tc>
+        <w:tc>
+          <w:tcPr>
+            <w:tcW w:w="6338" w:type="dxa"/>
+          </w:tcPr>
+          <w:p>
+            <w:pPr>
+              <w:jc w:val="both"/>
+            </w:pPr>
+            <w:r>
+              <w:t>int, default=None,</w:t>
+            </w:r>
+            <w:r>
+              <w:t xml:space="preserve"> </w:t>
+            </w:r>
+            <w:r>
+              <w:t xml:space="preserve">the index of </w:t>
+            </w:r>
+            <w:r>
+              <w:t xml:space="preserve">the chosen direction in </w:t>
+            </w:r>
+            <w:r>
+              <w:t>['up', 'right', 'down', 'left']</w:t>
+            </w:r>
+            <w:r>
+              <w:t xml:space="preserve"> for initializing the policy. If </w:t>
+            </w:r>
+            <w:r>
+              <w:t>None, randomly assign directions to the initial policy.</w:t>
+            </w:r>
+          </w:p>
+        </w:tc>
+      </w:tr>
+      <w:tr>
+        <w:trPr>
+          <w:trHeight w:val="624"/>
+        </w:trPr>
+        <w:tc>
+          <w:tcPr>
+            <w:tcW w:w="2518" w:type="dxa"/>
+          </w:tcPr>
+          <w:p>
+            <w:pPr>
+              <w:jc w:val="both"/>
+            </w:pPr>
+            <w:r>
+              <w:t>improve_p_with_v</w:t>
+            </w:r>
+          </w:p>
+        </w:tc>
+        <w:tc>
+          <w:tcPr>
+            <w:tcW w:w="6338" w:type="dxa"/>
+          </w:tcPr>
+          <w:p>
+            <w:pPr>
+              <w:jc w:val="both"/>
+            </w:pPr>
+            <w:r>
+              <w:t>Boolean, default=Flase, set True to i</w:t>
+            </w:r>
+            <w:r>
+              <w:t>mprove the values while improving the policy</w:t>
             </w:r>
           </w:p>
         </w:tc>
@@ -809,15 +1089,9 @@
           <w:p>
             <w:pPr>
               <w:jc w:val="both"/>
-              <w:rPr>
-                <w:rFonts w:ascii="Times New Roman" w:hAnsi="Times New Roman" w:cs="Times New Roman"/>
-              </w:rPr>
-            </w:pPr>
-            <w:r>
-              <w:rPr>
-                <w:rFonts w:ascii="Times New Roman" w:hAnsi="Times New Roman" w:cs="Times New Roman"/>
-              </w:rPr>
-              <w:t>init_policy_direction</w:t>
+            </w:pPr>
+            <w:r>
+              <w:t>use_arrow</w:t>
             </w:r>
           </w:p>
         </w:tc>
@@ -828,51 +1102,18 @@
           <w:p>
             <w:pPr>
               <w:jc w:val="both"/>
-              <w:rPr>
-                <w:rFonts w:ascii="Times New Roman" w:hAnsi="Times New Roman" w:cs="Times New Roman"/>
-              </w:rPr>
-            </w:pPr>
-            <w:r>
-              <w:rPr>
-                <w:rFonts w:ascii="Times New Roman" w:hAnsi="Times New Roman" w:cs="Times New Roman"/>
-              </w:rPr>
-              <w:t>int, default=None,</w:t>
-            </w:r>
-            <w:r>
-              <w:rPr>
-                <w:rFonts w:ascii="Times New Roman" w:hAnsi="Times New Roman" w:cs="Times New Roman"/>
-              </w:rPr>
-              <w:t xml:space="preserve"> </w:t>
-            </w:r>
-            <w:r>
-              <w:rPr>
-                <w:rFonts w:ascii="Times New Roman" w:hAnsi="Times New Roman" w:cs="Times New Roman"/>
-              </w:rPr>
-              <w:t xml:space="preserve">the index of </w:t>
-            </w:r>
-            <w:r>
-              <w:rPr>
-                <w:rFonts w:ascii="Times New Roman" w:hAnsi="Times New Roman" w:cs="Times New Roman"/>
-              </w:rPr>
-              <w:t xml:space="preserve">the chosen direction in </w:t>
-            </w:r>
-            <w:r>
-              <w:rPr>
-                <w:rFonts w:ascii="Times New Roman" w:hAnsi="Times New Roman" w:cs="Times New Roman"/>
-              </w:rPr>
-              <w:t>['up', 'right', 'down', 'left']</w:t>
-            </w:r>
-            <w:r>
-              <w:rPr>
-                <w:rFonts w:ascii="Times New Roman" w:hAnsi="Times New Roman" w:cs="Times New Roman"/>
-              </w:rPr>
-              <w:t xml:space="preserve"> for initializing the policy. If </w:t>
-            </w:r>
-            <w:r>
-              <w:rPr>
-                <w:rFonts w:ascii="Times New Roman" w:hAnsi="Times New Roman" w:cs="Times New Roman"/>
-              </w:rPr>
-              <w:t>None, randomly assign directions to the initial policy.</w:t>
+            </w:pPr>
+            <w:r>
+              <w:rPr>
+                <w:lang w:val="en-US"/>
+              </w:rPr>
+              <w:t xml:space="preserve">Boolean, default=False, set True to </w:t>
+            </w:r>
+            <w:r>
+              <w:rPr>
+                <w:lang w:val="en-US"/>
+              </w:rPr>
+              <w:t>use arrows for display</w:t>
             </w:r>
           </w:p>
         </w:tc>
@@ -889,14 +1130,14 @@
             <w:pPr>
               <w:jc w:val="both"/>
               <w:rPr>
-                <w:rFonts w:ascii="Times New Roman" w:hAnsi="Times New Roman" w:cs="Times New Roman"/>
-              </w:rPr>
-            </w:pPr>
-            <w:r>
-              <w:rPr>
-                <w:rFonts w:ascii="Times New Roman" w:hAnsi="Times New Roman" w:cs="Times New Roman"/>
-              </w:rPr>
-              <w:t>use_arrow</w:t>
+                <w:lang w:val="en-US"/>
+              </w:rPr>
+            </w:pPr>
+            <w:r>
+              <w:rPr>
+                <w:lang w:val="en-US"/>
+              </w:rPr>
+              <w:t>verbose</w:t>
             </w:r>
           </w:p>
         </w:tc>
@@ -908,108 +1149,47 @@
             <w:pPr>
               <w:jc w:val="both"/>
               <w:rPr>
-                <w:rFonts w:ascii="Times New Roman" w:hAnsi="Times New Roman" w:cs="Times New Roman"/>
-              </w:rPr>
-            </w:pPr>
-            <w:r>
-              <w:rPr>
-                <w:rFonts w:ascii="Times New Roman" w:hAnsi="Times New Roman" w:cs="Times New Roman"/>
                 <w:lang w:val="en-US"/>
               </w:rPr>
-              <w:t xml:space="preserve">Boolean, default=False, set True to </w:t>
-            </w:r>
-            <w:r>
-              <w:rPr>
-                <w:rFonts w:ascii="Times New Roman" w:hAnsi="Times New Roman" w:cs="Times New Roman"/>
+            </w:pPr>
+            <w:r>
+              <w:rPr>
                 <w:lang w:val="en-US"/>
               </w:rPr>
-              <w:t>use arrows for display</w:t>
-            </w:r>
-          </w:p>
-        </w:tc>
-      </w:tr>
-      <w:tr>
-        <w:trPr>
-          <w:trHeight w:val="397"/>
-        </w:trPr>
-        <w:tc>
-          <w:tcPr>
-            <w:tcW w:w="2518" w:type="dxa"/>
-          </w:tcPr>
-          <w:p>
-            <w:pPr>
-              <w:jc w:val="both"/>
-              <w:rPr>
-                <w:rFonts w:ascii="Times New Roman" w:hAnsi="Times New Roman" w:cs="Times New Roman"/>
+              <w:t>Boolean</w:t>
+            </w:r>
+            <w:r>
+              <w:rPr>
                 <w:lang w:val="en-US"/>
               </w:rPr>
-            </w:pPr>
-            <w:r>
-              <w:rPr>
-                <w:rFonts w:ascii="Times New Roman" w:hAnsi="Times New Roman" w:cs="Times New Roman"/>
+              <w:t>, defa</w:t>
+            </w:r>
+            <w:r>
+              <w:rPr>
                 <w:lang w:val="en-US"/>
               </w:rPr>
-              <w:t>verbose</w:t>
-            </w:r>
-          </w:p>
-        </w:tc>
-        <w:tc>
-          <w:tcPr>
-            <w:tcW w:w="6338" w:type="dxa"/>
-          </w:tcPr>
-          <w:p>
-            <w:pPr>
-              <w:jc w:val="both"/>
-              <w:rPr>
-                <w:rFonts w:ascii="Times New Roman" w:hAnsi="Times New Roman" w:cs="Times New Roman"/>
+              <w:t>u</w:t>
+            </w:r>
+            <w:r>
+              <w:rPr>
                 <w:lang w:val="en-US"/>
               </w:rPr>
-            </w:pPr>
-            <w:r>
-              <w:rPr>
-                <w:rFonts w:ascii="Times New Roman" w:hAnsi="Times New Roman" w:cs="Times New Roman"/>
+              <w:t>lt=</w:t>
+            </w:r>
+            <w:r>
+              <w:rPr>
                 <w:lang w:val="en-US"/>
               </w:rPr>
-              <w:t>Boolean</w:t>
-            </w:r>
-            <w:r>
-              <w:rPr>
-                <w:rFonts w:ascii="Times New Roman" w:hAnsi="Times New Roman" w:cs="Times New Roman"/>
+              <w:t>False</w:t>
+            </w:r>
+            <w:r>
+              <w:rPr>
                 <w:lang w:val="en-US"/>
               </w:rPr>
-              <w:t>, defa</w:t>
-            </w:r>
-            <w:r>
-              <w:rPr>
-                <w:rFonts w:ascii="Times New Roman" w:hAnsi="Times New Roman" w:cs="Times New Roman"/>
-                <w:lang w:val="en-US"/>
-              </w:rPr>
-              <w:t>u</w:t>
-            </w:r>
-            <w:r>
-              <w:rPr>
-                <w:rFonts w:ascii="Times New Roman" w:hAnsi="Times New Roman" w:cs="Times New Roman"/>
-                <w:lang w:val="en-US"/>
-              </w:rPr>
-              <w:t>lt=</w:t>
-            </w:r>
-            <w:r>
-              <w:rPr>
-                <w:rFonts w:ascii="Times New Roman" w:hAnsi="Times New Roman" w:cs="Times New Roman"/>
-                <w:lang w:val="en-US"/>
-              </w:rPr>
-              <w:t>False</w:t>
-            </w:r>
-            <w:r>
-              <w:rPr>
-                <w:rFonts w:ascii="Times New Roman" w:hAnsi="Times New Roman" w:cs="Times New Roman"/>
-                <w:lang w:val="en-US"/>
-              </w:rPr>
               <w:t xml:space="preserve">, </w:t>
             </w:r>
             <w:r>
               <w:rPr>
-                <w:rFonts w:ascii="Times New Roman" w:hAnsi="Times New Roman" w:cs="Times New Roman"/>
                 <w:lang w:val="en-US"/>
               </w:rPr>
               <w:t>set True to display extra information</w:t>
@@ -1022,7 +1202,7 @@
       <w:pPr>
         <w:jc w:val="both"/>
         <w:rPr>
-          <w:rFonts w:ascii="Times New Roman" w:hAnsi="Times New Roman" w:cs="Times New Roman"/>
+          <w:lang w:val="en-US"/>
         </w:rPr>
       </w:pPr>
     </w:p>
@@ -1030,20 +1210,20 @@
       <w:pPr>
         <w:jc w:val="both"/>
         <w:rPr>
-          <w:rFonts w:ascii="Times New Roman" w:hAnsi="Times New Roman" w:cs="Times New Roman"/>
           <w:b/>
           <w:bCs/>
           <w:sz w:val="28"/>
           <w:szCs w:val="28"/>
-        </w:rPr>
-      </w:pPr>
-      <w:r>
-        <w:rPr>
-          <w:rFonts w:ascii="Times New Roman" w:hAnsi="Times New Roman" w:cs="Times New Roman"/>
+          <w:lang w:val="en-US"/>
+        </w:rPr>
+      </w:pPr>
+      <w:r>
+        <w:rPr>
           <w:b/>
           <w:bCs/>
           <w:sz w:val="28"/>
           <w:szCs w:val="28"/>
+          <w:lang w:val="en-US"/>
         </w:rPr>
         <w:t>3. Run the code</w:t>
       </w:r>
@@ -1052,22 +1232,32 @@
       <w:pPr>
         <w:jc w:val="both"/>
         <w:rPr>
-          <w:rFonts w:ascii="Times New Roman" w:hAnsi="Times New Roman" w:cs="Times New Roman"/>
-          <w:b/>
-          <w:bCs/>
-        </w:rPr>
-      </w:pPr>
-      <w:r>
-        <w:rPr>
-          <w:rFonts w:ascii="Times New Roman" w:hAnsi="Times New Roman" w:cs="Times New Roman"/>
-          <w:b/>
-          <w:bCs/>
+          <w:b/>
+          <w:bCs/>
+          <w:sz w:val="28"/>
+          <w:szCs w:val="28"/>
+        </w:rPr>
+      </w:pPr>
+    </w:p>
+    <w:p>
+      <w:pPr>
+        <w:jc w:val="both"/>
+        <w:rPr>
+          <w:b/>
+          <w:bCs/>
+          <w:lang w:val="en-US"/>
+        </w:rPr>
+      </w:pPr>
+      <w:r>
+        <w:rPr>
+          <w:b/>
+          <w:bCs/>
+          <w:lang w:val="en-US"/>
         </w:rPr>
         <w:t xml:space="preserve">1) Run </w:t>
       </w:r>
       <w:r>
         <w:rPr>
-          <w:rFonts w:ascii="Times New Roman" w:hAnsi="Times New Roman" w:cs="Times New Roman"/>
           <w:b/>
           <w:bCs/>
         </w:rPr>
@@ -1075,7 +1265,6 @@
       </w:r>
       <w:r>
         <w:rPr>
-          <w:rFonts w:ascii="Times New Roman" w:hAnsi="Times New Roman" w:cs="Times New Roman"/>
           <w:b/>
           <w:bCs/>
         </w:rPr>
@@ -1083,7 +1272,6 @@
       </w:r>
       <w:r>
         <w:rPr>
-          <w:rFonts w:ascii="Times New Roman" w:hAnsi="Times New Roman" w:cs="Times New Roman"/>
           <w:b/>
           <w:bCs/>
         </w:rPr>
@@ -1091,7 +1279,6 @@
       </w:r>
       <w:r>
         <w:rPr>
-          <w:rFonts w:ascii="Times New Roman" w:hAnsi="Times New Roman" w:cs="Times New Roman"/>
           <w:b/>
           <w:bCs/>
         </w:rPr>
@@ -1101,13 +1288,10 @@
     <w:p>
       <w:pPr>
         <w:jc w:val="both"/>
-        <w:rPr>
-          <w:rFonts w:ascii="Times New Roman" w:hAnsi="Times New Roman" w:cs="Times New Roman"/>
-        </w:rPr>
-      </w:pPr>
-      <w:r>
-        <w:rPr>
-          <w:rFonts w:ascii="Times New Roman" w:hAnsi="Times New Roman" w:cs="Times New Roman"/>
+      </w:pPr>
+      <w:r>
+        <w:rPr>
+          <w:lang w:val="en-US"/>
         </w:rPr>
         <w:t>Command:</w:t>
       </w:r>
@@ -1116,13 +1300,12 @@
       <w:pPr>
         <w:jc w:val="center"/>
         <w:rPr>
-          <w:rFonts w:ascii="Times New Roman" w:hAnsi="Times New Roman" w:cs="Times New Roman"/>
           <w:shd w:val="pct15" w:color="auto" w:fill="FFFFFF"/>
-        </w:rPr>
-      </w:pPr>
-      <w:r>
-        <w:rPr>
-          <w:rFonts w:ascii="Times New Roman" w:hAnsi="Times New Roman" w:cs="Times New Roman"/>
+          <w:lang w:val="en-US"/>
+        </w:rPr>
+      </w:pPr>
+      <w:r>
+        <w:rPr>
           <w:shd w:val="pct15" w:color="auto" w:fill="FFFFFF"/>
         </w:rPr>
         <w:t>python value_iteration.py</w:t>
@@ -1132,142 +1315,40 @@
       <w:pPr>
         <w:jc w:val="both"/>
         <w:rPr>
-          <w:rFonts w:ascii="Times New Roman" w:hAnsi="Times New Roman" w:cs="Times New Roman"/>
-          <w:b/>
-          <w:bCs/>
-        </w:rPr>
-      </w:pPr>
-    </w:p>
-    <w:p>
-      <w:pPr>
-        <w:rPr>
-          <w:rFonts w:ascii="Times New Roman" w:hAnsi="Times New Roman" w:cs="Times New Roman"/>
-        </w:rPr>
-      </w:pPr>
-      <w:r>
-        <w:rPr>
-          <w:rFonts w:ascii="Times New Roman" w:hAnsi="Times New Roman" w:cs="Times New Roman"/>
-        </w:rPr>
+          <w:b/>
+          <w:bCs/>
+          <w:lang w:val="en-US"/>
+        </w:rPr>
+      </w:pPr>
+    </w:p>
+    <w:p>
+      <w:r>
         <w:t xml:space="preserve">You can set the configuration of the algorithm </w:t>
       </w:r>
       <w:r>
-        <w:rPr>
-          <w:rFonts w:ascii="Times New Roman" w:hAnsi="Times New Roman" w:cs="Times New Roman"/>
-        </w:rPr>
         <w:t xml:space="preserve">` </w:t>
       </w:r>
       <w:r>
-        <w:rPr>
-          <w:rFonts w:ascii="Times New Roman" w:hAnsi="Times New Roman" w:cs="Times New Roman"/>
-        </w:rPr>
         <w:t>value_iteration.py</w:t>
       </w:r>
       <w:r>
-        <w:rPr>
-          <w:rFonts w:ascii="Times New Roman" w:hAnsi="Times New Roman" w:cs="Times New Roman"/>
-        </w:rPr>
         <w:t xml:space="preserve"> `</w:t>
       </w:r>
       <w:r>
-        <w:rPr>
-          <w:rFonts w:ascii="Times New Roman" w:hAnsi="Times New Roman" w:cs="Times New Roman"/>
-        </w:rPr>
         <w:t>:</w:t>
       </w:r>
     </w:p>
-    <w:p>
-      <w:pPr>
-        <w:rPr>
-          <w:rFonts w:ascii="Times New Roman" w:hAnsi="Times New Roman" w:cs="Times New Roman"/>
-        </w:rPr>
-      </w:pPr>
-    </w:p>
+    <w:p/>
     <w:p>
       <w:pPr>
         <w:jc w:val="center"/>
-        <w:rPr>
-          <w:rFonts w:ascii="Times New Roman" w:hAnsi="Times New Roman" w:cs="Times New Roman"/>
-        </w:rPr>
-      </w:pPr>
-      <w:r>
-        <w:rPr>
-          <w:rFonts w:ascii="Times New Roman" w:hAnsi="Times New Roman" w:cs="Times New Roman"/>
-        </w:rPr>
+      </w:pPr>
+      <w:r>
         <w:drawing>
-          <wp:inline distT="0" distB="0" distL="0" distR="0" wp14:anchorId="47136E46" wp14:editId="273C43B2">
-            <wp:extent cx="5040000" cy="239166"/>
-            <wp:effectExtent l="0" t="0" r="0" b="2540"/>
-            <wp:docPr id="1" name="Picture 1"/>
-            <wp:cNvGraphicFramePr>
-              <a:graphicFrameLocks xmlns:a="http://schemas.openxmlformats.org/drawingml/2006/main" noChangeAspect="1"/>
-            </wp:cNvGraphicFramePr>
-            <a:graphic xmlns:a="http://schemas.openxmlformats.org/drawingml/2006/main">
-              <a:graphicData uri="http://schemas.openxmlformats.org/drawingml/2006/picture">
-                <pic:pic xmlns:pic="http://schemas.openxmlformats.org/drawingml/2006/picture">
-                  <pic:nvPicPr>
-                    <pic:cNvPr id="1" name=""/>
-                    <pic:cNvPicPr/>
-                  </pic:nvPicPr>
-                  <pic:blipFill>
-                    <a:blip r:embed="rId4"/>
-                    <a:stretch>
-                      <a:fillRect/>
-                    </a:stretch>
-                  </pic:blipFill>
-                  <pic:spPr>
-                    <a:xfrm>
-                      <a:off x="0" y="0"/>
-                      <a:ext cx="5040000" cy="239166"/>
-                    </a:xfrm>
-                    <a:prstGeom prst="rect">
-                      <a:avLst/>
-                    </a:prstGeom>
-                  </pic:spPr>
-                </pic:pic>
-              </a:graphicData>
-            </a:graphic>
-          </wp:inline>
-        </w:drawing>
-      </w:r>
-    </w:p>
-    <w:p>
-      <w:pPr>
-        <w:jc w:val="center"/>
-        <w:rPr>
-          <w:rFonts w:ascii="Times New Roman" w:hAnsi="Times New Roman" w:cs="Times New Roman"/>
-        </w:rPr>
-      </w:pPr>
-    </w:p>
-    <w:p>
-      <w:pPr>
-        <w:jc w:val="both"/>
-        <w:rPr>
-          <w:rFonts w:ascii="Times New Roman" w:hAnsi="Times New Roman" w:cs="Times New Roman"/>
-        </w:rPr>
-      </w:pPr>
-      <w:r>
-        <w:rPr>
-          <w:rFonts w:ascii="Times New Roman" w:hAnsi="Times New Roman" w:cs="Times New Roman"/>
-        </w:rPr>
-        <w:t>Output example:</w:t>
-      </w:r>
-    </w:p>
-    <w:p>
-      <w:pPr>
-        <w:rPr>
-          <w:rFonts w:ascii="Times New Roman" w:hAnsi="Times New Roman" w:cs="Times New Roman"/>
-        </w:rPr>
-      </w:pPr>
-      <w:r>
-        <w:rPr>
-          <w:rFonts w:ascii="Times New Roman" w:hAnsi="Times New Roman" w:cs="Times New Roman"/>
-        </w:rPr>
-        <w:lastRenderedPageBreak/>
-        <w:drawing>
-          <wp:inline distT="0" distB="0" distL="0" distR="0" wp14:anchorId="0E6F2A24" wp14:editId="09EDADFB">
-            <wp:extent cx="5486400" cy="5530215"/>
+          <wp:inline distT="0" distB="0" distL="0" distR="0" wp14:anchorId="73A17CAD" wp14:editId="1538EA24">
+            <wp:extent cx="3600000" cy="345833"/>
             <wp:effectExtent l="0" t="0" r="0" b="0"/>
-            <wp:docPr id="2" name="Picture 2" descr="A picture containing electronics, computer, circuit&#10;&#10;Description automatically generated"/>
+            <wp:docPr id="27" name="Picture 27"/>
             <wp:cNvGraphicFramePr>
               <a:graphicFrameLocks xmlns:a="http://schemas.openxmlformats.org/drawingml/2006/main" noChangeAspect="1"/>
             </wp:cNvGraphicFramePr>
@@ -1287,7 +1368,7 @@
                   <pic:spPr>
                     <a:xfrm>
                       <a:off x="0" y="0"/>
-                      <a:ext cx="5486400" cy="5530215"/>
+                      <a:ext cx="3600000" cy="345833"/>
                     </a:xfrm>
                     <a:prstGeom prst="rect">
                       <a:avLst/>
@@ -1300,155 +1381,39 @@
         </w:drawing>
       </w:r>
     </w:p>
-    <w:p>
-      <w:pPr>
-        <w:rPr>
-          <w:rFonts w:ascii="Times New Roman" w:hAnsi="Times New Roman" w:cs="Times New Roman"/>
-        </w:rPr>
-      </w:pPr>
-    </w:p>
+    <w:p/>
     <w:p>
       <w:pPr>
         <w:jc w:val="both"/>
         <w:rPr>
-          <w:rFonts w:ascii="Times New Roman" w:hAnsi="Times New Roman" w:cs="Times New Roman"/>
-          <w:b/>
-          <w:bCs/>
-        </w:rPr>
-      </w:pPr>
-      <w:r>
-        <w:rPr>
-          <w:rFonts w:ascii="Times New Roman" w:hAnsi="Times New Roman" w:cs="Times New Roman"/>
-          <w:b/>
-          <w:bCs/>
-        </w:rPr>
-        <w:t>2</w:t>
-      </w:r>
-      <w:r>
-        <w:rPr>
-          <w:rFonts w:ascii="Times New Roman" w:hAnsi="Times New Roman" w:cs="Times New Roman"/>
-          <w:b/>
-          <w:bCs/>
-        </w:rPr>
-        <w:t xml:space="preserve">) Run </w:t>
-      </w:r>
-      <w:r>
-        <w:rPr>
-          <w:rFonts w:ascii="Times New Roman" w:hAnsi="Times New Roman" w:cs="Times New Roman"/>
-          <w:b/>
-          <w:bCs/>
-        </w:rPr>
-        <w:t>policy</w:t>
-      </w:r>
-      <w:r>
-        <w:rPr>
-          <w:rFonts w:ascii="Times New Roman" w:hAnsi="Times New Roman" w:cs="Times New Roman"/>
-          <w:b/>
-          <w:bCs/>
-        </w:rPr>
-        <w:t xml:space="preserve"> iteration</w:t>
+          <w:lang w:val="en-US"/>
+        </w:rPr>
+      </w:pPr>
+      <w:r>
+        <w:rPr>
+          <w:lang w:val="en-US"/>
+        </w:rPr>
+        <w:t>Output example:</w:t>
       </w:r>
     </w:p>
     <w:p>
       <w:pPr>
         <w:jc w:val="both"/>
         <w:rPr>
-          <w:rFonts w:ascii="Times New Roman" w:hAnsi="Times New Roman" w:cs="Times New Roman"/>
-        </w:rPr>
-      </w:pPr>
-      <w:r>
-        <w:rPr>
-          <w:rFonts w:ascii="Times New Roman" w:hAnsi="Times New Roman" w:cs="Times New Roman"/>
-        </w:rPr>
-        <w:t>Command:</w:t>
-      </w:r>
+          <w:lang w:val="en-US"/>
+        </w:rPr>
+      </w:pPr>
     </w:p>
     <w:p>
       <w:pPr>
         <w:jc w:val="center"/>
-        <w:rPr>
-          <w:rFonts w:ascii="Times New Roman" w:hAnsi="Times New Roman" w:cs="Times New Roman"/>
-          <w:shd w:val="pct15" w:color="auto" w:fill="FFFFFF"/>
-        </w:rPr>
-      </w:pPr>
-      <w:r>
-        <w:rPr>
-          <w:rFonts w:ascii="Times New Roman" w:hAnsi="Times New Roman" w:cs="Times New Roman"/>
-          <w:shd w:val="pct15" w:color="auto" w:fill="FFFFFF"/>
-        </w:rPr>
-        <w:t>python policy_iteration.py</w:t>
-      </w:r>
-    </w:p>
-    <w:p>
-      <w:pPr>
-        <w:jc w:val="both"/>
-        <w:rPr>
-          <w:rFonts w:ascii="Times New Roman" w:hAnsi="Times New Roman" w:cs="Times New Roman"/>
-          <w:b/>
-          <w:bCs/>
-        </w:rPr>
-      </w:pPr>
-    </w:p>
-    <w:p>
-      <w:pPr>
-        <w:rPr>
-          <w:rFonts w:ascii="Times New Roman" w:hAnsi="Times New Roman" w:cs="Times New Roman"/>
-        </w:rPr>
-      </w:pPr>
-      <w:r>
-        <w:rPr>
-          <w:rFonts w:ascii="Times New Roman" w:hAnsi="Times New Roman" w:cs="Times New Roman"/>
-        </w:rPr>
-        <w:t xml:space="preserve">You can set the configuration of the algorithm in </w:t>
-      </w:r>
-      <w:r>
-        <w:rPr>
-          <w:rFonts w:ascii="Times New Roman" w:hAnsi="Times New Roman" w:cs="Times New Roman"/>
-        </w:rPr>
-        <w:t xml:space="preserve">` </w:t>
-      </w:r>
-      <w:r>
-        <w:rPr>
-          <w:rFonts w:ascii="Times New Roman" w:hAnsi="Times New Roman" w:cs="Times New Roman"/>
-        </w:rPr>
-        <w:t>policy</w:t>
-      </w:r>
-      <w:r>
-        <w:rPr>
-          <w:rFonts w:ascii="Times New Roman" w:hAnsi="Times New Roman" w:cs="Times New Roman"/>
-        </w:rPr>
-        <w:t>_iteration.py `</w:t>
-      </w:r>
-      <w:r>
-        <w:rPr>
-          <w:rFonts w:ascii="Times New Roman" w:hAnsi="Times New Roman" w:cs="Times New Roman"/>
-        </w:rPr>
-        <w:t>:</w:t>
-      </w:r>
-    </w:p>
-    <w:p>
-      <w:pPr>
-        <w:rPr>
-          <w:rFonts w:ascii="Times New Roman" w:hAnsi="Times New Roman" w:cs="Times New Roman"/>
-        </w:rPr>
-      </w:pPr>
-    </w:p>
-    <w:p>
-      <w:pPr>
-        <w:jc w:val="center"/>
-        <w:rPr>
-          <w:rFonts w:ascii="Times New Roman" w:hAnsi="Times New Roman" w:cs="Times New Roman"/>
-        </w:rPr>
-      </w:pPr>
-      <w:r>
-        <w:rPr>
-          <w:rFonts w:ascii="Times New Roman" w:hAnsi="Times New Roman" w:cs="Times New Roman"/>
-        </w:rPr>
+      </w:pPr>
+      <w:r>
         <w:drawing>
-          <wp:inline distT="0" distB="0" distL="0" distR="0" wp14:anchorId="7A2CDE5E" wp14:editId="0625EF5B">
-            <wp:extent cx="5040000" cy="210000"/>
-            <wp:effectExtent l="0" t="0" r="0" b="6350"/>
-            <wp:docPr id="4" name="Picture 4"/>
+          <wp:inline distT="0" distB="0" distL="0" distR="0" wp14:anchorId="0E6F2A24" wp14:editId="03FB925F">
+            <wp:extent cx="5040000" cy="5080250"/>
+            <wp:effectExtent l="0" t="0" r="1905" b="0"/>
+            <wp:docPr id="2" name="Picture 2" descr="A picture containing electronics, computer, circuit&#10;&#10;Description automatically generated"/>
             <wp:cNvGraphicFramePr>
               <a:graphicFrameLocks xmlns:a="http://schemas.openxmlformats.org/drawingml/2006/main" noChangeAspect="1"/>
             </wp:cNvGraphicFramePr>
@@ -1468,7 +1433,7 @@
                   <pic:spPr>
                     <a:xfrm>
                       <a:off x="0" y="0"/>
-                      <a:ext cx="5040000" cy="210000"/>
+                      <a:ext cx="5040000" cy="5080250"/>
                     </a:xfrm>
                     <a:prstGeom prst="rect">
                       <a:avLst/>
@@ -1481,53 +1446,110 @@
         </w:drawing>
       </w:r>
     </w:p>
+    <w:p/>
+    <w:p>
+      <w:pPr>
+        <w:jc w:val="both"/>
+        <w:rPr>
+          <w:b/>
+          <w:bCs/>
+          <w:lang w:val="en-US"/>
+        </w:rPr>
+      </w:pPr>
+      <w:r>
+        <w:rPr>
+          <w:b/>
+          <w:bCs/>
+        </w:rPr>
+        <w:t>2</w:t>
+      </w:r>
+      <w:r>
+        <w:rPr>
+          <w:b/>
+          <w:bCs/>
+          <w:lang w:val="en-US"/>
+        </w:rPr>
+        <w:t xml:space="preserve">) Run </w:t>
+      </w:r>
+      <w:r>
+        <w:rPr>
+          <w:b/>
+          <w:bCs/>
+        </w:rPr>
+        <w:t>policy</w:t>
+      </w:r>
+      <w:r>
+        <w:rPr>
+          <w:b/>
+          <w:bCs/>
+        </w:rPr>
+        <w:t xml:space="preserve"> iteration</w:t>
+      </w:r>
+    </w:p>
+    <w:p>
+      <w:pPr>
+        <w:jc w:val="both"/>
+      </w:pPr>
+      <w:r>
+        <w:rPr>
+          <w:lang w:val="en-US"/>
+        </w:rPr>
+        <w:t>Command:</w:t>
+      </w:r>
+    </w:p>
     <w:p>
       <w:pPr>
         <w:jc w:val="center"/>
         <w:rPr>
-          <w:rFonts w:ascii="Times New Roman" w:hAnsi="Times New Roman" w:cs="Times New Roman"/>
-        </w:rPr>
-      </w:pPr>
+          <w:shd w:val="pct15" w:color="auto" w:fill="FFFFFF"/>
+          <w:lang w:val="en-US"/>
+        </w:rPr>
+      </w:pPr>
+      <w:r>
+        <w:rPr>
+          <w:shd w:val="pct15" w:color="auto" w:fill="FFFFFF"/>
+        </w:rPr>
+        <w:t>python policy_iteration.py</w:t>
+      </w:r>
     </w:p>
     <w:p>
       <w:pPr>
         <w:jc w:val="both"/>
         <w:rPr>
-          <w:rFonts w:ascii="Times New Roman" w:hAnsi="Times New Roman" w:cs="Times New Roman"/>
-        </w:rPr>
-      </w:pPr>
-      <w:r>
-        <w:rPr>
-          <w:rFonts w:ascii="Times New Roman" w:hAnsi="Times New Roman" w:cs="Times New Roman"/>
-        </w:rPr>
-        <w:t>Output example:</w:t>
-      </w:r>
-    </w:p>
-    <w:p>
-      <w:pPr>
-        <w:jc w:val="both"/>
-        <w:rPr>
-          <w:rFonts w:ascii="Times New Roman" w:hAnsi="Times New Roman" w:cs="Times New Roman"/>
-        </w:rPr>
-      </w:pPr>
-    </w:p>
-    <w:p>
-      <w:pPr>
-        <w:jc w:val="both"/>
-        <w:rPr>
-          <w:rFonts w:ascii="Times New Roman" w:hAnsi="Times New Roman" w:cs="Times New Roman"/>
-        </w:rPr>
-      </w:pPr>
-      <w:r>
-        <w:rPr>
-          <w:rFonts w:ascii="Times New Roman" w:hAnsi="Times New Roman" w:cs="Times New Roman"/>
-        </w:rPr>
-        <w:lastRenderedPageBreak/>
+          <w:b/>
+          <w:bCs/>
+          <w:lang w:val="en-US"/>
+        </w:rPr>
+      </w:pPr>
+    </w:p>
+    <w:p>
+      <w:r>
+        <w:t xml:space="preserve">You can set the configuration of the algorithm in </w:t>
+      </w:r>
+      <w:r>
+        <w:t xml:space="preserve">` </w:t>
+      </w:r>
+      <w:r>
+        <w:t>policy</w:t>
+      </w:r>
+      <w:r>
+        <w:t>_iteration.py `</w:t>
+      </w:r>
+      <w:r>
+        <w:t>:</w:t>
+      </w:r>
+    </w:p>
+    <w:p/>
+    <w:p>
+      <w:pPr>
+        <w:jc w:val="center"/>
+      </w:pPr>
+      <w:r>
         <w:drawing>
-          <wp:inline distT="0" distB="0" distL="0" distR="0" wp14:anchorId="6CD7D75B" wp14:editId="144E2FF0">
-            <wp:extent cx="5486400" cy="7242175"/>
+          <wp:inline distT="0" distB="0" distL="0" distR="0" wp14:anchorId="2B596E52" wp14:editId="3F366007">
+            <wp:extent cx="3600000" cy="372917"/>
             <wp:effectExtent l="0" t="0" r="0" b="0"/>
-            <wp:docPr id="5" name="Picture 5" descr="A picture containing electronics, computer, circuit&#10;&#10;Description automatically generated"/>
+            <wp:docPr id="1" name="Picture 1"/>
             <wp:cNvGraphicFramePr>
               <a:graphicFrameLocks xmlns:a="http://schemas.openxmlformats.org/drawingml/2006/main" noChangeAspect="1"/>
             </wp:cNvGraphicFramePr>
@@ -1547,7 +1569,7 @@
                   <pic:spPr>
                     <a:xfrm>
                       <a:off x="0" y="0"/>
-                      <a:ext cx="5486400" cy="7242175"/>
+                      <a:ext cx="3600000" cy="372917"/>
                     </a:xfrm>
                     <a:prstGeom prst="rect">
                       <a:avLst/>
@@ -1562,8 +1584,307 @@
     </w:p>
     <w:p>
       <w:pPr>
-        <w:rPr>
-          <w:rFonts w:ascii="Times New Roman" w:hAnsi="Times New Roman" w:cs="Times New Roman"/>
+        <w:jc w:val="both"/>
+      </w:pPr>
+      <w:r>
+        <w:rPr>
+          <w:lang w:val="en-US"/>
+        </w:rPr>
+        <w:lastRenderedPageBreak/>
+        <w:t>Output example:</w:t>
+      </w:r>
+    </w:p>
+    <w:p>
+      <w:pPr>
+        <w:jc w:val="both"/>
+      </w:pPr>
+    </w:p>
+    <w:p>
+      <w:pPr>
+        <w:jc w:val="center"/>
+        <w:rPr>
+          <w:b/>
+          <w:bCs/>
+        </w:rPr>
+      </w:pPr>
+      <w:r>
+        <w:drawing>
+          <wp:inline distT="0" distB="0" distL="0" distR="0" wp14:anchorId="6CD7D75B" wp14:editId="59BE2A02">
+            <wp:extent cx="5040000" cy="6652917"/>
+            <wp:effectExtent l="0" t="0" r="1905" b="1905"/>
+            <wp:docPr id="5" name="Picture 5" descr="A picture containing electronics, computer, circuit&#10;&#10;Description automatically generated"/>
+            <wp:cNvGraphicFramePr>
+              <a:graphicFrameLocks xmlns:a="http://schemas.openxmlformats.org/drawingml/2006/main" noChangeAspect="1"/>
+            </wp:cNvGraphicFramePr>
+            <a:graphic xmlns:a="http://schemas.openxmlformats.org/drawingml/2006/main">
+              <a:graphicData uri="http://schemas.openxmlformats.org/drawingml/2006/picture">
+                <pic:pic xmlns:pic="http://schemas.openxmlformats.org/drawingml/2006/picture">
+                  <pic:nvPicPr>
+                    <pic:cNvPr id="1" name=""/>
+                    <pic:cNvPicPr/>
+                  </pic:nvPicPr>
+                  <pic:blipFill>
+                    <a:blip r:embed="rId8"/>
+                    <a:stretch>
+                      <a:fillRect/>
+                    </a:stretch>
+                  </pic:blipFill>
+                  <pic:spPr>
+                    <a:xfrm>
+                      <a:off x="0" y="0"/>
+                      <a:ext cx="5040000" cy="6652917"/>
+                    </a:xfrm>
+                    <a:prstGeom prst="rect">
+                      <a:avLst/>
+                    </a:prstGeom>
+                  </pic:spPr>
+                </pic:pic>
+              </a:graphicData>
+            </a:graphic>
+          </wp:inline>
+        </w:drawing>
+      </w:r>
+    </w:p>
+    <w:p>
+      <w:pPr>
+        <w:jc w:val="both"/>
+        <w:rPr>
+          <w:b/>
+          <w:bCs/>
+        </w:rPr>
+      </w:pPr>
+    </w:p>
+    <w:p>
+      <w:pPr>
+        <w:jc w:val="both"/>
+        <w:rPr>
+          <w:lang w:val="en-US"/>
+        </w:rPr>
+      </w:pPr>
+      <w:r>
+        <w:rPr>
+          <w:b/>
+          <w:bCs/>
+        </w:rPr>
+        <w:t>3</w:t>
+      </w:r>
+      <w:r>
+        <w:rPr>
+          <w:rFonts w:hint="eastAsia"/>
+          <w:b/>
+          <w:bCs/>
+        </w:rPr>
+        <w:t>)</w:t>
+      </w:r>
+      <w:r>
+        <w:rPr>
+          <w:b/>
+          <w:bCs/>
+        </w:rPr>
+        <w:t xml:space="preserve"> </w:t>
+      </w:r>
+      <w:r>
+        <w:rPr>
+          <w:b/>
+          <w:bCs/>
+        </w:rPr>
+        <w:t>Run</w:t>
+      </w:r>
+      <w:r>
+        <w:rPr>
+          <w:b/>
+          <w:bCs/>
+          <w:lang w:val="en-US"/>
+        </w:rPr>
+        <w:t xml:space="preserve"> </w:t>
+      </w:r>
+      <w:r>
+        <w:rPr>
+          <w:b/>
+          <w:bCs/>
+        </w:rPr>
+        <w:t>policy iteration</w:t>
+      </w:r>
+      <w:r>
+        <w:rPr>
+          <w:b/>
+          <w:bCs/>
+        </w:rPr>
+        <w:t xml:space="preserve"> based on linear equations solving</w:t>
+      </w:r>
+    </w:p>
+    <w:p>
+      <w:pPr>
+        <w:jc w:val="both"/>
+      </w:pPr>
+      <w:r>
+        <w:rPr>
+          <w:lang w:val="en-US"/>
+        </w:rPr>
+        <w:t>Command:</w:t>
+      </w:r>
+    </w:p>
+    <w:p>
+      <w:pPr>
+        <w:jc w:val="center"/>
+        <w:rPr>
+          <w:shd w:val="pct15" w:color="auto" w:fill="FFFFFF"/>
+          <w:lang w:val="en-US"/>
+        </w:rPr>
+      </w:pPr>
+      <w:r>
+        <w:rPr>
+          <w:shd w:val="pct15" w:color="auto" w:fill="FFFFFF"/>
+        </w:rPr>
+        <w:t>python policy_iteration</w:t>
+      </w:r>
+      <w:r>
+        <w:rPr>
+          <w:shd w:val="pct15" w:color="auto" w:fill="FFFFFF"/>
+        </w:rPr>
+        <w:t>_linear</w:t>
+      </w:r>
+      <w:r>
+        <w:rPr>
+          <w:shd w:val="pct15" w:color="auto" w:fill="FFFFFF"/>
+        </w:rPr>
+        <w:t>.py</w:t>
+      </w:r>
+    </w:p>
+    <w:p>
+      <w:pPr>
+        <w:jc w:val="both"/>
+        <w:rPr>
+          <w:b/>
+          <w:bCs/>
+          <w:lang w:val="en-US"/>
+        </w:rPr>
+      </w:pPr>
+    </w:p>
+    <w:p>
+      <w:r>
+        <w:t>You can set the configuration of the algorithm in ` policy_iteration.py `:</w:t>
+      </w:r>
+    </w:p>
+    <w:p/>
+    <w:p>
+      <w:pPr>
+        <w:jc w:val="center"/>
+      </w:pPr>
+      <w:r>
+        <w:drawing>
+          <wp:inline distT="0" distB="0" distL="0" distR="0" wp14:anchorId="0AA4D363" wp14:editId="386F2A9A">
+            <wp:extent cx="3600000" cy="350000"/>
+            <wp:effectExtent l="0" t="0" r="0" b="5715"/>
+            <wp:docPr id="30" name="Picture 30"/>
+            <wp:cNvGraphicFramePr>
+              <a:graphicFrameLocks xmlns:a="http://schemas.openxmlformats.org/drawingml/2006/main" noChangeAspect="1"/>
+            </wp:cNvGraphicFramePr>
+            <a:graphic xmlns:a="http://schemas.openxmlformats.org/drawingml/2006/main">
+              <a:graphicData uri="http://schemas.openxmlformats.org/drawingml/2006/picture">
+                <pic:pic xmlns:pic="http://schemas.openxmlformats.org/drawingml/2006/picture">
+                  <pic:nvPicPr>
+                    <pic:cNvPr id="1" name=""/>
+                    <pic:cNvPicPr/>
+                  </pic:nvPicPr>
+                  <pic:blipFill>
+                    <a:blip r:embed="rId9"/>
+                    <a:stretch>
+                      <a:fillRect/>
+                    </a:stretch>
+                  </pic:blipFill>
+                  <pic:spPr>
+                    <a:xfrm>
+                      <a:off x="0" y="0"/>
+                      <a:ext cx="3600000" cy="350000"/>
+                    </a:xfrm>
+                    <a:prstGeom prst="rect">
+                      <a:avLst/>
+                    </a:prstGeom>
+                  </pic:spPr>
+                </pic:pic>
+              </a:graphicData>
+            </a:graphic>
+          </wp:inline>
+        </w:drawing>
+      </w:r>
+    </w:p>
+    <w:p>
+      <w:pPr>
+        <w:jc w:val="center"/>
+      </w:pPr>
+    </w:p>
+    <w:p>
+      <w:pPr>
+        <w:jc w:val="both"/>
+      </w:pPr>
+      <w:r>
+        <w:rPr>
+          <w:lang w:val="en-US"/>
+        </w:rPr>
+        <w:t>Output example:</w:t>
+      </w:r>
+    </w:p>
+    <w:p>
+      <w:pPr>
+        <w:jc w:val="both"/>
+        <w:rPr>
+          <w:lang w:val="en-US"/>
+        </w:rPr>
+      </w:pPr>
+    </w:p>
+    <w:p>
+      <w:pPr>
+        <w:jc w:val="center"/>
+        <w:rPr>
+          <w:lang w:val="en-US"/>
+        </w:rPr>
+      </w:pPr>
+      <w:r>
+        <w:rPr>
+          <w:lang w:val="en-US"/>
+        </w:rPr>
+        <w:drawing>
+          <wp:inline distT="0" distB="0" distL="0" distR="0" wp14:anchorId="6C1FBFE1" wp14:editId="30463E9B">
+            <wp:extent cx="4680000" cy="6848834"/>
+            <wp:effectExtent l="0" t="0" r="0" b="0"/>
+            <wp:docPr id="28" name="Picture 28" descr="A screenshot of a cell phone&#10;&#10;Description automatically generated"/>
+            <wp:cNvGraphicFramePr>
+              <a:graphicFrameLocks xmlns:a="http://schemas.openxmlformats.org/drawingml/2006/main" noChangeAspect="1"/>
+            </wp:cNvGraphicFramePr>
+            <a:graphic xmlns:a="http://schemas.openxmlformats.org/drawingml/2006/main">
+              <a:graphicData uri="http://schemas.openxmlformats.org/drawingml/2006/picture">
+                <pic:pic xmlns:pic="http://schemas.openxmlformats.org/drawingml/2006/picture">
+                  <pic:nvPicPr>
+                    <pic:cNvPr id="1" name=""/>
+                    <pic:cNvPicPr/>
+                  </pic:nvPicPr>
+                  <pic:blipFill>
+                    <a:blip r:embed="rId10"/>
+                    <a:stretch>
+                      <a:fillRect/>
+                    </a:stretch>
+                  </pic:blipFill>
+                  <pic:spPr>
+                    <a:xfrm>
+                      <a:off x="0" y="0"/>
+                      <a:ext cx="4680000" cy="6848834"/>
+                    </a:xfrm>
+                    <a:prstGeom prst="rect">
+                      <a:avLst/>
+                    </a:prstGeom>
+                  </pic:spPr>
+                </pic:pic>
+              </a:graphicData>
+            </a:graphic>
+          </wp:inline>
+        </w:drawing>
+      </w:r>
+    </w:p>
+    <w:p>
+      <w:pPr>
+        <w:jc w:val="both"/>
+        <w:rPr>
           <w:b/>
           <w:bCs/>
           <w:sz w:val="28"/>
@@ -1573,56 +1894,60 @@
     </w:p>
     <w:p>
       <w:pPr>
-        <w:rPr>
-          <w:rFonts w:ascii="Times New Roman" w:hAnsi="Times New Roman" w:cs="Times New Roman"/>
+        <w:jc w:val="both"/>
+        <w:rPr>
+          <w:lang w:val="en-US"/>
+        </w:rPr>
+      </w:pPr>
+      <w:r>
+        <w:rPr>
           <w:b/>
           <w:bCs/>
           <w:sz w:val="28"/>
           <w:szCs w:val="28"/>
         </w:rPr>
-      </w:pPr>
-      <w:r>
-        <w:rPr>
-          <w:rFonts w:ascii="Times New Roman" w:hAnsi="Times New Roman" w:cs="Times New Roman"/>
+        <w:lastRenderedPageBreak/>
+        <w:t xml:space="preserve">4. </w:t>
+      </w:r>
+      <w:r>
+        <w:rPr>
           <w:b/>
           <w:bCs/>
           <w:sz w:val="28"/>
           <w:szCs w:val="28"/>
         </w:rPr>
-        <w:t xml:space="preserve">4. </w:t>
-      </w:r>
-      <w:r>
-        <w:rPr>
-          <w:rFonts w:ascii="Times New Roman" w:hAnsi="Times New Roman" w:cs="Times New Roman"/>
+        <w:t>Experiments</w:t>
+      </w:r>
+      <w:r>
+        <w:rPr>
           <w:b/>
           <w:bCs/>
           <w:sz w:val="28"/>
           <w:szCs w:val="28"/>
         </w:rPr>
-        <w:t>Experiments</w:t>
-      </w:r>
-      <w:r>
-        <w:rPr>
-          <w:rFonts w:ascii="Times New Roman" w:hAnsi="Times New Roman" w:cs="Times New Roman"/>
+        <w:t xml:space="preserve"> (Runtime)</w:t>
+      </w:r>
+    </w:p>
+    <w:p>
+      <w:pPr>
+        <w:rPr>
           <w:b/>
           <w:bCs/>
           <w:sz w:val="28"/>
           <w:szCs w:val="28"/>
         </w:rPr>
-        <w:t xml:space="preserve"> (Runtime)</w:t>
-      </w:r>
-    </w:p>
-    <w:p>
-      <w:pPr>
-        <w:rPr>
-          <w:rFonts w:ascii="Times New Roman" w:hAnsi="Times New Roman" w:cs="Times New Roman"/>
-          <w:b/>
-          <w:bCs/>
-        </w:rPr>
-      </w:pPr>
-      <w:r>
-        <w:rPr>
-          <w:rFonts w:ascii="Times New Roman" w:hAnsi="Times New Roman" w:cs="Times New Roman"/>
+      </w:pPr>
+    </w:p>
+    <w:p>
+      <w:pPr>
+        <w:rPr>
+          <w:b/>
+          <w:bCs/>
+          <w:color w:val="548DD4" w:themeColor="text2" w:themeTint="99"/>
+        </w:rPr>
+      </w:pPr>
+      <w:r>
+        <w:rPr>
           <w:b/>
           <w:bCs/>
         </w:rPr>
@@ -1630,41 +1955,408 @@
       </w:r>
       <w:r>
         <w:rPr>
-          <w:rFonts w:ascii="Times New Roman" w:hAnsi="Times New Roman" w:cs="Times New Roman"/>
-          <w:b/>
-          <w:bCs/>
-        </w:rPr>
-        <w:t>Compare d</w:t>
-      </w:r>
-      <w:r>
-        <w:rPr>
-          <w:rFonts w:ascii="Times New Roman" w:hAnsi="Times New Roman" w:cs="Times New Roman"/>
-          <w:b/>
-          <w:bCs/>
-        </w:rPr>
-        <w:t>ifferent inputs</w:t>
-      </w:r>
-    </w:p>
-    <w:p>
-      <w:pPr>
-        <w:rPr>
-          <w:rFonts w:ascii="Times New Roman" w:hAnsi="Times New Roman" w:cs="Times New Roman"/>
-          <w:b/>
-          <w:bCs/>
-        </w:rPr>
-      </w:pPr>
-    </w:p>
-    <w:p>
-      <w:pPr>
-        <w:rPr>
-          <w:rFonts w:ascii="Times New Roman" w:hAnsi="Times New Roman" w:cs="Times New Roman"/>
-          <w:b/>
-          <w:bCs/>
-        </w:rPr>
-      </w:pPr>
-      <w:r>
-        <w:rPr>
-          <w:rFonts w:ascii="Times New Roman" w:hAnsi="Times New Roman" w:cs="Times New Roman"/>
+          <w:b/>
+          <w:bCs/>
+          <w:color w:val="548DD4" w:themeColor="text2" w:themeTint="99"/>
+        </w:rPr>
+        <w:t>V</w:t>
+      </w:r>
+      <w:r>
+        <w:rPr>
+          <w:rFonts w:hint="eastAsia"/>
+          <w:b/>
+          <w:bCs/>
+          <w:color w:val="548DD4" w:themeColor="text2" w:themeTint="99"/>
+        </w:rPr>
+        <w:t>alue</w:t>
+      </w:r>
+      <w:r>
+        <w:rPr>
+          <w:b/>
+          <w:bCs/>
+          <w:color w:val="548DD4" w:themeColor="text2" w:themeTint="99"/>
+        </w:rPr>
+        <w:t xml:space="preserve"> Iteration</w:t>
+      </w:r>
+      <w:r>
+        <w:rPr>
+          <w:b/>
+          <w:bCs/>
+        </w:rPr>
+        <w:t xml:space="preserve"> vs. </w:t>
+      </w:r>
+      <w:r>
+        <w:rPr>
+          <w:b/>
+          <w:bCs/>
+          <w:color w:val="548DD4" w:themeColor="text2" w:themeTint="99"/>
+        </w:rPr>
+        <w:t>Policy Iteration</w:t>
+      </w:r>
+      <w:r>
+        <w:rPr>
+          <w:b/>
+          <w:bCs/>
+        </w:rPr>
+        <w:t xml:space="preserve"> vs. </w:t>
+      </w:r>
+      <w:r>
+        <w:rPr>
+          <w:b/>
+          <w:bCs/>
+          <w:color w:val="548DD4" w:themeColor="text2" w:themeTint="99"/>
+        </w:rPr>
+        <w:t>P</w:t>
+      </w:r>
+      <w:r>
+        <w:rPr>
+          <w:b/>
+          <w:bCs/>
+          <w:color w:val="548DD4" w:themeColor="text2" w:themeTint="99"/>
+        </w:rPr>
+        <w:t xml:space="preserve">olicy </w:t>
+      </w:r>
+      <w:r>
+        <w:rPr>
+          <w:b/>
+          <w:bCs/>
+          <w:color w:val="548DD4" w:themeColor="text2" w:themeTint="99"/>
+        </w:rPr>
+        <w:t>I</w:t>
+      </w:r>
+      <w:r>
+        <w:rPr>
+          <w:b/>
+          <w:bCs/>
+          <w:color w:val="548DD4" w:themeColor="text2" w:themeTint="99"/>
+        </w:rPr>
+        <w:t xml:space="preserve">teration based on </w:t>
+      </w:r>
+      <w:r>
+        <w:rPr>
+          <w:b/>
+          <w:bCs/>
+          <w:color w:val="548DD4" w:themeColor="text2" w:themeTint="99"/>
+        </w:rPr>
+        <w:t>L</w:t>
+      </w:r>
+      <w:r>
+        <w:rPr>
+          <w:b/>
+          <w:bCs/>
+          <w:color w:val="548DD4" w:themeColor="text2" w:themeTint="99"/>
+        </w:rPr>
+        <w:t xml:space="preserve">inear </w:t>
+      </w:r>
+      <w:r>
+        <w:rPr>
+          <w:b/>
+          <w:bCs/>
+          <w:color w:val="548DD4" w:themeColor="text2" w:themeTint="99"/>
+        </w:rPr>
+        <w:t>E</w:t>
+      </w:r>
+      <w:r>
+        <w:rPr>
+          <w:b/>
+          <w:bCs/>
+          <w:color w:val="548DD4" w:themeColor="text2" w:themeTint="99"/>
+        </w:rPr>
+        <w:t>quations</w:t>
+      </w:r>
+      <w:r>
+        <w:rPr>
+          <w:b/>
+          <w:bCs/>
+          <w:color w:val="548DD4" w:themeColor="text2" w:themeTint="99"/>
+        </w:rPr>
+        <w:t xml:space="preserve"> S</w:t>
+      </w:r>
+      <w:r>
+        <w:rPr>
+          <w:b/>
+          <w:bCs/>
+          <w:color w:val="548DD4" w:themeColor="text2" w:themeTint="99"/>
+        </w:rPr>
+        <w:t>olving</w:t>
+      </w:r>
+    </w:p>
+    <w:p>
+      <w:pPr>
+        <w:rPr>
+          <w:b/>
+          <w:bCs/>
+        </w:rPr>
+      </w:pPr>
+    </w:p>
+    <w:p>
+      <w:pPr>
+        <w:jc w:val="center"/>
+        <w:rPr>
+          <w:b/>
+          <w:bCs/>
+        </w:rPr>
+      </w:pPr>
+      <w:r>
+        <w:rPr>
+          <w:b/>
+          <w:bCs/>
+        </w:rPr>
+        <w:drawing>
+          <wp:inline distT="0" distB="0" distL="0" distR="0" wp14:anchorId="7D5C9C85" wp14:editId="0260087E">
+            <wp:extent cx="3600000" cy="1914583"/>
+            <wp:effectExtent l="0" t="0" r="0" b="3175"/>
+            <wp:docPr id="21" name="Picture 21" descr="A screenshot of a cell phone&#10;&#10;Description automatically generated"/>
+            <wp:cNvGraphicFramePr>
+              <a:graphicFrameLocks xmlns:a="http://schemas.openxmlformats.org/drawingml/2006/main" noChangeAspect="1"/>
+            </wp:cNvGraphicFramePr>
+            <a:graphic xmlns:a="http://schemas.openxmlformats.org/drawingml/2006/main">
+              <a:graphicData uri="http://schemas.openxmlformats.org/drawingml/2006/picture">
+                <pic:pic xmlns:pic="http://schemas.openxmlformats.org/drawingml/2006/picture">
+                  <pic:nvPicPr>
+                    <pic:cNvPr id="1" name=""/>
+                    <pic:cNvPicPr/>
+                  </pic:nvPicPr>
+                  <pic:blipFill>
+                    <a:blip r:embed="rId11"/>
+                    <a:stretch>
+                      <a:fillRect/>
+                    </a:stretch>
+                  </pic:blipFill>
+                  <pic:spPr>
+                    <a:xfrm>
+                      <a:off x="0" y="0"/>
+                      <a:ext cx="3600000" cy="1914583"/>
+                    </a:xfrm>
+                    <a:prstGeom prst="rect">
+                      <a:avLst/>
+                    </a:prstGeom>
+                  </pic:spPr>
+                </pic:pic>
+              </a:graphicData>
+            </a:graphic>
+          </wp:inline>
+        </w:drawing>
+      </w:r>
+    </w:p>
+    <w:p>
+      <w:pPr>
+        <w:jc w:val="center"/>
+        <w:rPr>
+          <w:b/>
+          <w:bCs/>
+        </w:rPr>
+      </w:pPr>
+    </w:p>
+    <w:p>
+      <w:pPr>
+        <w:jc w:val="center"/>
+        <w:rPr>
+          <w:b/>
+          <w:bCs/>
+        </w:rPr>
+      </w:pPr>
+      <w:r>
+        <w:rPr>
+          <w:b/>
+          <w:bCs/>
+        </w:rPr>
+        <w:drawing>
+          <wp:inline distT="0" distB="0" distL="0" distR="0" wp14:anchorId="1D9E91BC" wp14:editId="79B9DCC0">
+            <wp:extent cx="2736000" cy="1864217"/>
+            <wp:effectExtent l="0" t="0" r="0" b="3175"/>
+            <wp:docPr id="22" name="Picture 22" descr="A close up of a logo&#10;&#10;Description automatically generated"/>
+            <wp:cNvGraphicFramePr>
+              <a:graphicFrameLocks xmlns:a="http://schemas.openxmlformats.org/drawingml/2006/main" noChangeAspect="1"/>
+            </wp:cNvGraphicFramePr>
+            <a:graphic xmlns:a="http://schemas.openxmlformats.org/drawingml/2006/main">
+              <a:graphicData uri="http://schemas.openxmlformats.org/drawingml/2006/picture">
+                <pic:pic xmlns:pic="http://schemas.openxmlformats.org/drawingml/2006/picture">
+                  <pic:nvPicPr>
+                    <pic:cNvPr id="1" name=""/>
+                    <pic:cNvPicPr/>
+                  </pic:nvPicPr>
+                  <pic:blipFill>
+                    <a:blip r:embed="rId12"/>
+                    <a:stretch>
+                      <a:fillRect/>
+                    </a:stretch>
+                  </pic:blipFill>
+                  <pic:spPr>
+                    <a:xfrm>
+                      <a:off x="0" y="0"/>
+                      <a:ext cx="2736000" cy="1864217"/>
+                    </a:xfrm>
+                    <a:prstGeom prst="rect">
+                      <a:avLst/>
+                    </a:prstGeom>
+                  </pic:spPr>
+                </pic:pic>
+              </a:graphicData>
+            </a:graphic>
+          </wp:inline>
+        </w:drawing>
+      </w:r>
+      <w:r>
+        <w:rPr>
+          <w:b/>
+          <w:bCs/>
+        </w:rPr>
+        <w:drawing>
+          <wp:inline distT="0" distB="0" distL="0" distR="0" wp14:anchorId="14911FAE" wp14:editId="593E4BC3">
+            <wp:extent cx="2736000" cy="1879417"/>
+            <wp:effectExtent l="0" t="0" r="0" b="635"/>
+            <wp:docPr id="23" name="Picture 23" descr="A screenshot of a cell phone&#10;&#10;Description automatically generated"/>
+            <wp:cNvGraphicFramePr>
+              <a:graphicFrameLocks xmlns:a="http://schemas.openxmlformats.org/drawingml/2006/main" noChangeAspect="1"/>
+            </wp:cNvGraphicFramePr>
+            <a:graphic xmlns:a="http://schemas.openxmlformats.org/drawingml/2006/main">
+              <a:graphicData uri="http://schemas.openxmlformats.org/drawingml/2006/picture">
+                <pic:pic xmlns:pic="http://schemas.openxmlformats.org/drawingml/2006/picture">
+                  <pic:nvPicPr>
+                    <pic:cNvPr id="1" name=""/>
+                    <pic:cNvPicPr/>
+                  </pic:nvPicPr>
+                  <pic:blipFill>
+                    <a:blip r:embed="rId13"/>
+                    <a:stretch>
+                      <a:fillRect/>
+                    </a:stretch>
+                  </pic:blipFill>
+                  <pic:spPr>
+                    <a:xfrm>
+                      <a:off x="0" y="0"/>
+                      <a:ext cx="2736000" cy="1879417"/>
+                    </a:xfrm>
+                    <a:prstGeom prst="rect">
+                      <a:avLst/>
+                    </a:prstGeom>
+                  </pic:spPr>
+                </pic:pic>
+              </a:graphicData>
+            </a:graphic>
+          </wp:inline>
+        </w:drawing>
+      </w:r>
+    </w:p>
+    <w:p>
+      <w:pPr>
+        <w:jc w:val="both"/>
+        <w:rPr>
+          <w:b/>
+          <w:bCs/>
+          <w:lang w:val="en-US"/>
+        </w:rPr>
+      </w:pPr>
+    </w:p>
+    <w:p>
+      <w:pPr>
+        <w:jc w:val="both"/>
+        <w:rPr>
+          <w:b/>
+          <w:bCs/>
+          <w:lang w:val="en-US"/>
+        </w:rPr>
+      </w:pPr>
+      <w:r>
+        <w:rPr>
+          <w:b/>
+          <w:bCs/>
+          <w:lang w:val="en-US"/>
+        </w:rPr>
+        <w:t>Conclu</w:t>
+      </w:r>
+      <w:r>
+        <w:rPr>
+          <w:b/>
+          <w:bCs/>
+          <w:lang w:val="en-US"/>
+        </w:rPr>
+        <w:t>s</w:t>
+      </w:r>
+      <w:r>
+        <w:rPr>
+          <w:b/>
+          <w:bCs/>
+          <w:lang w:val="en-US"/>
+        </w:rPr>
+        <w:t>ion:</w:t>
+      </w:r>
+      <w:r>
+        <w:rPr>
+          <w:b/>
+          <w:bCs/>
+          <w:lang w:val="en-US"/>
+        </w:rPr>
+        <w:t xml:space="preserve"> </w:t>
+      </w:r>
+    </w:p>
+    <w:p>
+      <w:pPr>
+        <w:jc w:val="both"/>
+        <w:rPr>
+          <w:b/>
+          <w:bCs/>
+          <w:lang w:val="en-US"/>
+        </w:rPr>
+      </w:pPr>
+      <w:r>
+        <w:rPr>
+          <w:b/>
+          <w:bCs/>
+          <w:lang w:val="en-US"/>
+        </w:rPr>
+        <w:t xml:space="preserve">In value iteration, the algorithm needs to check all of the possible actions. </w:t>
+      </w:r>
+      <w:r>
+        <w:rPr>
+          <w:b/>
+          <w:bCs/>
+          <w:lang w:val="en-US"/>
+        </w:rPr>
+        <w:t>In</w:t>
+      </w:r>
+      <w:r>
+        <w:rPr>
+          <w:b/>
+          <w:bCs/>
+          <w:lang w:val="en-US"/>
+        </w:rPr>
+        <w:t xml:space="preserve"> policy iteration, the algorithm only needs to check one fixed action. Therefore, </w:t>
+      </w:r>
+      <w:r>
+        <w:rPr>
+          <w:b/>
+          <w:bCs/>
+          <w:lang w:val="en-US"/>
+        </w:rPr>
+        <w:t>policy iteration</w:t>
+      </w:r>
+    </w:p>
+    <w:p>
+      <w:pPr>
+        <w:rPr>
+          <w:lang w:val="en-US"/>
+        </w:rPr>
+      </w:pPr>
+    </w:p>
+    <w:p>
+      <w:pPr>
+        <w:rPr>
+          <w:b/>
+          <w:bCs/>
+        </w:rPr>
+      </w:pPr>
+    </w:p>
+    <w:p>
+      <w:pPr>
+        <w:rPr>
+          <w:b/>
+          <w:bCs/>
+        </w:rPr>
+      </w:pPr>
+      <w:r>
+        <w:rPr>
           <w:b/>
           <w:bCs/>
         </w:rPr>
@@ -1672,7 +2364,6 @@
       </w:r>
       <w:r>
         <w:rPr>
-          <w:rFonts w:ascii="Times New Roman" w:hAnsi="Times New Roman" w:cs="Times New Roman"/>
           <w:b/>
           <w:bCs/>
         </w:rPr>
@@ -1680,7 +2371,6 @@
       </w:r>
       <w:r>
         <w:rPr>
-          <w:rFonts w:ascii="Times New Roman" w:hAnsi="Times New Roman" w:cs="Times New Roman"/>
           <w:b/>
           <w:bCs/>
         </w:rPr>
@@ -1690,58 +2380,475 @@
     <w:p>
       <w:pPr>
         <w:rPr>
-          <w:rFonts w:ascii="Times New Roman" w:hAnsi="Times New Roman" w:cs="Times New Roman"/>
-          <w:b/>
-          <w:bCs/>
-        </w:rPr>
-      </w:pPr>
-      <w:r>
-        <w:rPr>
-          <w:rFonts w:ascii="Times New Roman" w:hAnsi="Times New Roman" w:cs="Times New Roman"/>
+          <w:b/>
+          <w:bCs/>
+        </w:rPr>
+      </w:pPr>
+    </w:p>
+    <w:p>
+      <w:pPr>
+        <w:jc w:val="center"/>
+        <w:rPr>
+          <w:b/>
+          <w:bCs/>
+        </w:rPr>
+      </w:pPr>
+      <w:r>
+        <w:rPr>
           <w:b/>
           <w:bCs/>
         </w:rPr>
         <w:lastRenderedPageBreak/>
+        <w:drawing>
+          <wp:inline distT="0" distB="0" distL="0" distR="0" wp14:anchorId="687C4450" wp14:editId="5CD67A11">
+            <wp:extent cx="4320000" cy="1932500"/>
+            <wp:effectExtent l="0" t="0" r="0" b="0"/>
+            <wp:docPr id="15" name="Picture 15" descr="A screenshot of a cell phone&#10;&#10;Description automatically generated"/>
+            <wp:cNvGraphicFramePr>
+              <a:graphicFrameLocks xmlns:a="http://schemas.openxmlformats.org/drawingml/2006/main" noChangeAspect="1"/>
+            </wp:cNvGraphicFramePr>
+            <a:graphic xmlns:a="http://schemas.openxmlformats.org/drawingml/2006/main">
+              <a:graphicData uri="http://schemas.openxmlformats.org/drawingml/2006/picture">
+                <pic:pic xmlns:pic="http://schemas.openxmlformats.org/drawingml/2006/picture">
+                  <pic:nvPicPr>
+                    <pic:cNvPr id="1" name=""/>
+                    <pic:cNvPicPr/>
+                  </pic:nvPicPr>
+                  <pic:blipFill>
+                    <a:blip r:embed="rId14"/>
+                    <a:stretch>
+                      <a:fillRect/>
+                    </a:stretch>
+                  </pic:blipFill>
+                  <pic:spPr>
+                    <a:xfrm>
+                      <a:off x="0" y="0"/>
+                      <a:ext cx="4320000" cy="1932500"/>
+                    </a:xfrm>
+                    <a:prstGeom prst="rect">
+                      <a:avLst/>
+                    </a:prstGeom>
+                  </pic:spPr>
+                </pic:pic>
+              </a:graphicData>
+            </a:graphic>
+          </wp:inline>
+        </w:drawing>
+      </w:r>
+    </w:p>
+    <w:p>
+      <w:pPr>
+        <w:rPr>
+          <w:b/>
+          <w:bCs/>
+          <w:lang w:val="en-US"/>
+        </w:rPr>
+      </w:pPr>
+    </w:p>
+    <w:p>
+      <w:pPr>
+        <w:jc w:val="center"/>
+        <w:rPr>
+          <w:b/>
+          <w:bCs/>
+        </w:rPr>
+      </w:pPr>
+      <w:r>
+        <w:rPr>
+          <w:b/>
+          <w:bCs/>
+        </w:rPr>
+        <w:drawing>
+          <wp:inline distT="0" distB="0" distL="0" distR="0" wp14:anchorId="7991E748" wp14:editId="75A1D432">
+            <wp:extent cx="2736000" cy="1874350"/>
+            <wp:effectExtent l="0" t="0" r="0" b="5715"/>
+            <wp:docPr id="14" name="Picture 14" descr="A close up of a map&#10;&#10;Description automatically generated"/>
+            <wp:cNvGraphicFramePr>
+              <a:graphicFrameLocks xmlns:a="http://schemas.openxmlformats.org/drawingml/2006/main" noChangeAspect="1"/>
+            </wp:cNvGraphicFramePr>
+            <a:graphic xmlns:a="http://schemas.openxmlformats.org/drawingml/2006/main">
+              <a:graphicData uri="http://schemas.openxmlformats.org/drawingml/2006/picture">
+                <pic:pic xmlns:pic="http://schemas.openxmlformats.org/drawingml/2006/picture">
+                  <pic:nvPicPr>
+                    <pic:cNvPr id="1" name=""/>
+                    <pic:cNvPicPr/>
+                  </pic:nvPicPr>
+                  <pic:blipFill>
+                    <a:blip r:embed="rId15"/>
+                    <a:stretch>
+                      <a:fillRect/>
+                    </a:stretch>
+                  </pic:blipFill>
+                  <pic:spPr>
+                    <a:xfrm>
+                      <a:off x="0" y="0"/>
+                      <a:ext cx="2736000" cy="1874350"/>
+                    </a:xfrm>
+                    <a:prstGeom prst="rect">
+                      <a:avLst/>
+                    </a:prstGeom>
+                  </pic:spPr>
+                </pic:pic>
+              </a:graphicData>
+            </a:graphic>
+          </wp:inline>
+        </w:drawing>
+      </w:r>
+      <w:r>
+        <w:rPr>
+          <w:b/>
+          <w:bCs/>
+        </w:rPr>
+        <w:drawing>
+          <wp:inline distT="0" distB="0" distL="0" distR="0" wp14:anchorId="14DE02D4" wp14:editId="12148AC5">
+            <wp:extent cx="2736000" cy="1883850"/>
+            <wp:effectExtent l="0" t="0" r="0" b="0"/>
+            <wp:docPr id="16" name="Picture 16" descr="A close up of a map&#10;&#10;Description automatically generated"/>
+            <wp:cNvGraphicFramePr>
+              <a:graphicFrameLocks xmlns:a="http://schemas.openxmlformats.org/drawingml/2006/main" noChangeAspect="1"/>
+            </wp:cNvGraphicFramePr>
+            <a:graphic xmlns:a="http://schemas.openxmlformats.org/drawingml/2006/main">
+              <a:graphicData uri="http://schemas.openxmlformats.org/drawingml/2006/picture">
+                <pic:pic xmlns:pic="http://schemas.openxmlformats.org/drawingml/2006/picture">
+                  <pic:nvPicPr>
+                    <pic:cNvPr id="1" name=""/>
+                    <pic:cNvPicPr/>
+                  </pic:nvPicPr>
+                  <pic:blipFill>
+                    <a:blip r:embed="rId16"/>
+                    <a:stretch>
+                      <a:fillRect/>
+                    </a:stretch>
+                  </pic:blipFill>
+                  <pic:spPr>
+                    <a:xfrm>
+                      <a:off x="0" y="0"/>
+                      <a:ext cx="2736000" cy="1883850"/>
+                    </a:xfrm>
+                    <a:prstGeom prst="rect">
+                      <a:avLst/>
+                    </a:prstGeom>
+                  </pic:spPr>
+                </pic:pic>
+              </a:graphicData>
+            </a:graphic>
+          </wp:inline>
+        </w:drawing>
+      </w:r>
+    </w:p>
+    <w:p>
+      <w:pPr>
+        <w:jc w:val="center"/>
+        <w:rPr>
+          <w:b/>
+          <w:bCs/>
+        </w:rPr>
+      </w:pPr>
+    </w:p>
+    <w:p>
+      <w:pPr>
+        <w:jc w:val="both"/>
+        <w:rPr>
+          <w:b/>
+          <w:bCs/>
+          <w:lang w:val="en-US"/>
+        </w:rPr>
+      </w:pPr>
+      <w:r>
+        <w:rPr>
+          <w:b/>
+          <w:bCs/>
+          <w:lang w:val="en-US"/>
+        </w:rPr>
+        <w:t>Conclu</w:t>
+      </w:r>
+      <w:r>
+        <w:rPr>
+          <w:b/>
+          <w:bCs/>
+          <w:lang w:val="en-US"/>
+        </w:rPr>
+        <w:t>s</w:t>
+      </w:r>
+      <w:r>
+        <w:rPr>
+          <w:b/>
+          <w:bCs/>
+          <w:lang w:val="en-US"/>
+        </w:rPr>
+        <w:t>ion:</w:t>
+      </w:r>
+      <w:r>
+        <w:rPr>
+          <w:b/>
+          <w:bCs/>
+          <w:lang w:val="en-US"/>
+        </w:rPr>
+        <w:t xml:space="preserve"> </w:t>
+      </w:r>
+    </w:p>
+    <w:p>
+      <w:pPr>
+        <w:rPr>
+          <w:lang w:val="en-US"/>
+        </w:rPr>
+      </w:pPr>
+    </w:p>
+    <w:p>
+      <w:pPr>
+        <w:rPr>
+          <w:b/>
+          <w:bCs/>
+        </w:rPr>
+      </w:pPr>
+    </w:p>
+    <w:p>
+      <w:pPr>
+        <w:rPr>
+          <w:b/>
+          <w:bCs/>
+        </w:rPr>
+      </w:pPr>
+      <w:r>
+        <w:rPr>
+          <w:b/>
+          <w:bCs/>
+        </w:rPr>
         <w:t xml:space="preserve">3) </w:t>
       </w:r>
       <w:r>
         <w:rPr>
-          <w:rFonts w:ascii="Times New Roman" w:hAnsi="Times New Roman" w:cs="Times New Roman"/>
-          <w:b/>
-          <w:bCs/>
-        </w:rPr>
-        <w:t>Update the values while improving the policy</w:t>
-      </w:r>
-    </w:p>
-    <w:p>
-      <w:pPr>
-        <w:rPr>
-          <w:rFonts w:ascii="Times New Roman" w:hAnsi="Times New Roman" w:cs="Times New Roman"/>
-          <w:b/>
-          <w:bCs/>
-        </w:rPr>
-      </w:pPr>
-    </w:p>
-    <w:p>
-      <w:pPr>
-        <w:rPr>
-          <w:rFonts w:ascii="Times New Roman" w:hAnsi="Times New Roman" w:cs="Times New Roman"/>
+          <w:b/>
+          <w:bCs/>
+        </w:rPr>
+        <w:t>Improve</w:t>
+      </w:r>
+      <w:r>
+        <w:rPr>
+          <w:b/>
+          <w:bCs/>
+        </w:rPr>
+        <w:t xml:space="preserve"> the values while improving the policy</w:t>
+      </w:r>
+    </w:p>
+    <w:p>
+      <w:pPr>
+        <w:rPr>
+          <w:b/>
+          <w:bCs/>
+        </w:rPr>
+      </w:pPr>
+    </w:p>
+    <w:p>
+      <w:pPr>
+        <w:jc w:val="center"/>
+        <w:rPr>
+          <w:b/>
+          <w:bCs/>
+        </w:rPr>
+      </w:pPr>
+      <w:r>
+        <w:rPr>
+          <w:b/>
+          <w:bCs/>
+        </w:rPr>
+        <w:drawing>
+          <wp:inline distT="0" distB="0" distL="0" distR="0" wp14:anchorId="1E51D318" wp14:editId="707F57BE">
+            <wp:extent cx="4320000" cy="1848500"/>
+            <wp:effectExtent l="0" t="0" r="0" b="5715"/>
+            <wp:docPr id="24" name="Picture 24" descr="A screenshot of a cell phone&#10;&#10;Description automatically generated"/>
+            <wp:cNvGraphicFramePr>
+              <a:graphicFrameLocks xmlns:a="http://schemas.openxmlformats.org/drawingml/2006/main" noChangeAspect="1"/>
+            </wp:cNvGraphicFramePr>
+            <a:graphic xmlns:a="http://schemas.openxmlformats.org/drawingml/2006/main">
+              <a:graphicData uri="http://schemas.openxmlformats.org/drawingml/2006/picture">
+                <pic:pic xmlns:pic="http://schemas.openxmlformats.org/drawingml/2006/picture">
+                  <pic:nvPicPr>
+                    <pic:cNvPr id="1" name=""/>
+                    <pic:cNvPicPr/>
+                  </pic:nvPicPr>
+                  <pic:blipFill>
+                    <a:blip r:embed="rId17"/>
+                    <a:stretch>
+                      <a:fillRect/>
+                    </a:stretch>
+                  </pic:blipFill>
+                  <pic:spPr>
+                    <a:xfrm>
+                      <a:off x="0" y="0"/>
+                      <a:ext cx="4320000" cy="1848500"/>
+                    </a:xfrm>
+                    <a:prstGeom prst="rect">
+                      <a:avLst/>
+                    </a:prstGeom>
+                  </pic:spPr>
+                </pic:pic>
+              </a:graphicData>
+            </a:graphic>
+          </wp:inline>
+        </w:drawing>
+      </w:r>
+    </w:p>
+    <w:p>
+      <w:pPr>
+        <w:jc w:val="center"/>
+        <w:rPr>
+          <w:b/>
+          <w:bCs/>
+        </w:rPr>
+      </w:pPr>
+    </w:p>
+    <w:p>
+      <w:pPr>
+        <w:jc w:val="center"/>
+        <w:rPr>
+          <w:b/>
+          <w:bCs/>
+        </w:rPr>
+      </w:pPr>
+      <w:r>
+        <w:rPr>
+          <w:b/>
+          <w:bCs/>
+        </w:rPr>
+        <w:lastRenderedPageBreak/>
+        <w:drawing>
+          <wp:inline distT="0" distB="0" distL="0" distR="0" wp14:anchorId="2EAB0026" wp14:editId="7E88ECB1">
+            <wp:extent cx="2736000" cy="1867067"/>
+            <wp:effectExtent l="0" t="0" r="0" b="0"/>
+            <wp:docPr id="25" name="Picture 25" descr="A close up of a map&#10;&#10;Description automatically generated"/>
+            <wp:cNvGraphicFramePr>
+              <a:graphicFrameLocks xmlns:a="http://schemas.openxmlformats.org/drawingml/2006/main" noChangeAspect="1"/>
+            </wp:cNvGraphicFramePr>
+            <a:graphic xmlns:a="http://schemas.openxmlformats.org/drawingml/2006/main">
+              <a:graphicData uri="http://schemas.openxmlformats.org/drawingml/2006/picture">
+                <pic:pic xmlns:pic="http://schemas.openxmlformats.org/drawingml/2006/picture">
+                  <pic:nvPicPr>
+                    <pic:cNvPr id="1" name=""/>
+                    <pic:cNvPicPr/>
+                  </pic:nvPicPr>
+                  <pic:blipFill>
+                    <a:blip r:embed="rId18"/>
+                    <a:stretch>
+                      <a:fillRect/>
+                    </a:stretch>
+                  </pic:blipFill>
+                  <pic:spPr>
+                    <a:xfrm>
+                      <a:off x="0" y="0"/>
+                      <a:ext cx="2736000" cy="1867067"/>
+                    </a:xfrm>
+                    <a:prstGeom prst="rect">
+                      <a:avLst/>
+                    </a:prstGeom>
+                  </pic:spPr>
+                </pic:pic>
+              </a:graphicData>
+            </a:graphic>
+          </wp:inline>
+        </w:drawing>
+      </w:r>
+      <w:r>
+        <w:rPr>
+          <w:b/>
+          <w:bCs/>
+        </w:rPr>
+        <w:drawing>
+          <wp:inline distT="0" distB="0" distL="0" distR="0" wp14:anchorId="61CEA940" wp14:editId="27D95696">
+            <wp:extent cx="2736000" cy="1892083"/>
+            <wp:effectExtent l="0" t="0" r="0" b="635"/>
+            <wp:docPr id="26" name="Picture 26" descr="A close up of a map&#10;&#10;Description automatically generated"/>
+            <wp:cNvGraphicFramePr>
+              <a:graphicFrameLocks xmlns:a="http://schemas.openxmlformats.org/drawingml/2006/main" noChangeAspect="1"/>
+            </wp:cNvGraphicFramePr>
+            <a:graphic xmlns:a="http://schemas.openxmlformats.org/drawingml/2006/main">
+              <a:graphicData uri="http://schemas.openxmlformats.org/drawingml/2006/picture">
+                <pic:pic xmlns:pic="http://schemas.openxmlformats.org/drawingml/2006/picture">
+                  <pic:nvPicPr>
+                    <pic:cNvPr id="1" name=""/>
+                    <pic:cNvPicPr/>
+                  </pic:nvPicPr>
+                  <pic:blipFill>
+                    <a:blip r:embed="rId19"/>
+                    <a:stretch>
+                      <a:fillRect/>
+                    </a:stretch>
+                  </pic:blipFill>
+                  <pic:spPr>
+                    <a:xfrm>
+                      <a:off x="0" y="0"/>
+                      <a:ext cx="2736000" cy="1892083"/>
+                    </a:xfrm>
+                    <a:prstGeom prst="rect">
+                      <a:avLst/>
+                    </a:prstGeom>
+                  </pic:spPr>
+                </pic:pic>
+              </a:graphicData>
+            </a:graphic>
+          </wp:inline>
+        </w:drawing>
+      </w:r>
+    </w:p>
+    <w:p>
+      <w:pPr>
+        <w:rPr>
+          <w:b/>
+          <w:bCs/>
+        </w:rPr>
+      </w:pPr>
+    </w:p>
+    <w:p>
+      <w:pPr>
+        <w:jc w:val="both"/>
+        <w:rPr>
+          <w:b/>
+          <w:bCs/>
+          <w:lang w:val="en-US"/>
+        </w:rPr>
+      </w:pPr>
+      <w:r>
+        <w:rPr>
+          <w:b/>
+          <w:bCs/>
+          <w:lang w:val="en-US"/>
+        </w:rPr>
+        <w:t>Conclu</w:t>
+      </w:r>
+      <w:r>
+        <w:rPr>
+          <w:b/>
+          <w:bCs/>
+          <w:lang w:val="en-US"/>
+        </w:rPr>
+        <w:t>s</w:t>
+      </w:r>
+      <w:r>
+        <w:rPr>
+          <w:b/>
+          <w:bCs/>
+          <w:lang w:val="en-US"/>
+        </w:rPr>
+        <w:t>ion:</w:t>
+      </w:r>
+      <w:r>
+        <w:rPr>
+          <w:b/>
+          <w:bCs/>
+          <w:lang w:val="en-US"/>
+        </w:rPr>
+        <w:t xml:space="preserve"> </w:t>
+      </w:r>
+    </w:p>
+    <w:p>
+      <w:pPr>
+        <w:rPr>
           <w:b/>
           <w:bCs/>
           <w:sz w:val="28"/>
           <w:szCs w:val="28"/>
         </w:rPr>
       </w:pPr>
-      <w:r>
-        <w:rPr>
-          <w:rFonts w:ascii="Times New Roman" w:hAnsi="Times New Roman" w:cs="Times New Roman"/>
-          <w:b/>
-          <w:bCs/>
-          <w:sz w:val="28"/>
-          <w:szCs w:val="28"/>
-        </w:rPr>
-        <w:t>5. Conclusions</w:t>
-      </w:r>
     </w:p>
     <w:sectPr>
       <w:pgSz w:w="12240" w:h="15840"/>
@@ -2143,6 +3250,11 @@
   <w:style w:type="paragraph" w:default="1" w:styleId="Normal">
     <w:name w:val="Normal"/>
     <w:qFormat/>
+    <w:rsid w:val="00B739C8"/>
+    <w:rPr>
+      <w:rFonts w:ascii="Times New Roman" w:eastAsia="Times New Roman" w:hAnsi="Times New Roman" w:cs="Times New Roman"/>
+      <w:lang w:val="en-CN" w:eastAsia="zh-CN"/>
+    </w:rPr>
   </w:style>
   <w:style w:type="character" w:default="1" w:styleId="DefaultParagraphFont">
     <w:name w:val="Default Paragraph Font"/>
@@ -2189,6 +3301,29 @@
         <w:insideV w:val="single" w:sz="4" w:space="0" w:color="auto"/>
       </w:tblBorders>
     </w:tblPr>
+  </w:style>
+  <w:style w:type="character" w:styleId="Hyperlink">
+    <w:name w:val="Hyperlink"/>
+    <w:basedOn w:val="DefaultParagraphFont"/>
+    <w:uiPriority w:val="99"/>
+    <w:semiHidden/>
+    <w:unhideWhenUsed/>
+    <w:rsid w:val="00B739C8"/>
+    <w:rPr>
+      <w:color w:val="0000FF"/>
+      <w:u w:val="single"/>
+    </w:rPr>
+  </w:style>
+  <w:style w:type="paragraph" w:styleId="ListParagraph">
+    <w:name w:val="List Paragraph"/>
+    <w:basedOn w:val="Normal"/>
+    <w:uiPriority w:val="34"/>
+    <w:qFormat/>
+    <w:rsid w:val="00F421B3"/>
+    <w:pPr>
+      <w:ind w:left="720"/>
+      <w:contextualSpacing/>
+    </w:pPr>
   </w:style>
 </w:styles>
 </file>

--- a/doc.docx
+++ b/doc.docx
@@ -224,13 +224,13 @@
         <w:tblLook w:val="04A0" w:firstRow="1" w:lastRow="0" w:firstColumn="1" w:lastColumn="0" w:noHBand="0" w:noVBand="1"/>
       </w:tblPr>
       <w:tblGrid>
-        <w:gridCol w:w="3936"/>
-        <w:gridCol w:w="4920"/>
+        <w:gridCol w:w="3652"/>
+        <w:gridCol w:w="5204"/>
       </w:tblGrid>
       <w:tr>
         <w:tc>
           <w:tcPr>
-            <w:tcW w:w="3936" w:type="dxa"/>
+            <w:tcW w:w="3652" w:type="dxa"/>
           </w:tcPr>
           <w:p>
             <w:pPr>
@@ -469,7 +469,7 @@
         </w:tc>
         <w:tc>
           <w:tcPr>
-            <w:tcW w:w="4920" w:type="dxa"/>
+            <w:tcW w:w="5204" w:type="dxa"/>
           </w:tcPr>
           <w:p>
             <w:pPr>
@@ -588,6 +588,12 @@
               </w:rPr>
               <w:t>s</w:t>
             </w:r>
+            <w:r>
+              <w:rPr>
+                <w:color w:val="548DD4" w:themeColor="text2" w:themeTint="99"/>
+              </w:rPr>
+              <w:t xml:space="preserve"> of different boards</w:t>
+            </w:r>
           </w:p>
           <w:p>
             <w:pPr>
@@ -751,6 +757,12 @@
                 <w:color w:val="548DD4" w:themeColor="text2" w:themeTint="99"/>
               </w:rPr>
               <w:t xml:space="preserve"> based on linear equations</w:t>
+            </w:r>
+            <w:r>
+              <w:rPr>
+                <w:color w:val="548DD4" w:themeColor="text2" w:themeTint="99"/>
+              </w:rPr>
+              <w:t xml:space="preserve"> solving</w:t>
             </w:r>
           </w:p>
           <w:p>
@@ -1896,16 +1908,19 @@
       <w:pPr>
         <w:jc w:val="both"/>
         <w:rPr>
-          <w:lang w:val="en-US"/>
-        </w:rPr>
-      </w:pPr>
-      <w:r>
-        <w:rPr>
           <w:b/>
           <w:bCs/>
           <w:sz w:val="28"/>
           <w:szCs w:val="28"/>
         </w:rPr>
+      </w:pPr>
+      <w:r>
+        <w:rPr>
+          <w:b/>
+          <w:bCs/>
+          <w:sz w:val="28"/>
+          <w:szCs w:val="28"/>
+        </w:rPr>
         <w:lastRenderedPageBreak/>
         <w:t xml:space="preserve">4. </w:t>
       </w:r>
@@ -1930,11 +1945,9 @@
     </w:p>
     <w:p>
       <w:pPr>
-        <w:rPr>
-          <w:b/>
-          <w:bCs/>
-          <w:sz w:val="28"/>
-          <w:szCs w:val="28"/>
+        <w:jc w:val="both"/>
+        <w:rPr>
+          <w:lang w:val="en-US"/>
         </w:rPr>
       </w:pPr>
     </w:p>
@@ -2103,10 +2116,10 @@
           <w:bCs/>
         </w:rPr>
         <w:drawing>
-          <wp:inline distT="0" distB="0" distL="0" distR="0" wp14:anchorId="7D5C9C85" wp14:editId="0260087E">
-            <wp:extent cx="3600000" cy="1914583"/>
-            <wp:effectExtent l="0" t="0" r="0" b="3175"/>
-            <wp:docPr id="21" name="Picture 21" descr="A screenshot of a cell phone&#10;&#10;Description automatically generated"/>
+          <wp:inline distT="0" distB="0" distL="0" distR="0" wp14:anchorId="6DAEB0B1" wp14:editId="1C31C6E0">
+            <wp:extent cx="4680000" cy="1188958"/>
+            <wp:effectExtent l="0" t="0" r="0" b="5080"/>
+            <wp:docPr id="36" name="Picture 36" descr="A screenshot of a cell phone screen with text&#10;&#10;Description automatically generated"/>
             <wp:cNvGraphicFramePr>
               <a:graphicFrameLocks xmlns:a="http://schemas.openxmlformats.org/drawingml/2006/main" noChangeAspect="1"/>
             </wp:cNvGraphicFramePr>
@@ -2126,7 +2139,7 @@
                   <pic:spPr>
                     <a:xfrm>
                       <a:off x="0" y="0"/>
-                      <a:ext cx="3600000" cy="1914583"/>
+                      <a:ext cx="4680000" cy="1188958"/>
                     </a:xfrm>
                     <a:prstGeom prst="rect">
                       <a:avLst/>
@@ -2160,12 +2173,13 @@
         <w:rPr>
           <w:b/>
           <w:bCs/>
+          <w:noProof/>
         </w:rPr>
         <w:drawing>
-          <wp:inline distT="0" distB="0" distL="0" distR="0" wp14:anchorId="1D9E91BC" wp14:editId="79B9DCC0">
-            <wp:extent cx="2736000" cy="1864217"/>
-            <wp:effectExtent l="0" t="0" r="0" b="3175"/>
-            <wp:docPr id="22" name="Picture 22" descr="A close up of a logo&#10;&#10;Description automatically generated"/>
+          <wp:inline distT="0" distB="0" distL="0" distR="0" wp14:anchorId="5E4B71DF" wp14:editId="6811D4D8">
+            <wp:extent cx="2736000" cy="1927233"/>
+            <wp:effectExtent l="0" t="0" r="0" b="0"/>
+            <wp:docPr id="32" name="Picture 32" descr="A close up of a map&#10;&#10;Description automatically generated"/>
             <wp:cNvGraphicFramePr>
               <a:graphicFrameLocks xmlns:a="http://schemas.openxmlformats.org/drawingml/2006/main" noChangeAspect="1"/>
             </wp:cNvGraphicFramePr>
@@ -2173,7 +2187,7 @@
               <a:graphicData uri="http://schemas.openxmlformats.org/drawingml/2006/picture">
                 <pic:pic xmlns:pic="http://schemas.openxmlformats.org/drawingml/2006/picture">
                   <pic:nvPicPr>
-                    <pic:cNvPr id="1" name=""/>
+                    <pic:cNvPr id="32" name="download.png"/>
                     <pic:cNvPicPr/>
                   </pic:nvPicPr>
                   <pic:blipFill>
@@ -2185,7 +2199,7 @@
                   <pic:spPr>
                     <a:xfrm>
                       <a:off x="0" y="0"/>
-                      <a:ext cx="2736000" cy="1864217"/>
+                      <a:ext cx="2736000" cy="1927233"/>
                     </a:xfrm>
                     <a:prstGeom prst="rect">
                       <a:avLst/>
@@ -2201,12 +2215,13 @@
         <w:rPr>
           <w:b/>
           <w:bCs/>
+          <w:noProof/>
         </w:rPr>
         <w:drawing>
-          <wp:inline distT="0" distB="0" distL="0" distR="0" wp14:anchorId="14911FAE" wp14:editId="593E4BC3">
-            <wp:extent cx="2736000" cy="1879417"/>
-            <wp:effectExtent l="0" t="0" r="0" b="635"/>
-            <wp:docPr id="23" name="Picture 23" descr="A screenshot of a cell phone&#10;&#10;Description automatically generated"/>
+          <wp:inline distT="0" distB="0" distL="0" distR="0" wp14:anchorId="3D7DBF99" wp14:editId="651CA6E9">
+            <wp:extent cx="2736000" cy="1953517"/>
+            <wp:effectExtent l="0" t="0" r="0" b="0"/>
+            <wp:docPr id="33" name="Picture 33" descr="A screenshot of a map&#10;&#10;Description automatically generated"/>
             <wp:cNvGraphicFramePr>
               <a:graphicFrameLocks xmlns:a="http://schemas.openxmlformats.org/drawingml/2006/main" noChangeAspect="1"/>
             </wp:cNvGraphicFramePr>
@@ -2214,7 +2229,7 @@
               <a:graphicData uri="http://schemas.openxmlformats.org/drawingml/2006/picture">
                 <pic:pic xmlns:pic="http://schemas.openxmlformats.org/drawingml/2006/picture">
                   <pic:nvPicPr>
-                    <pic:cNvPr id="1" name=""/>
+                    <pic:cNvPr id="33" name="download-1.png"/>
                     <pic:cNvPicPr/>
                   </pic:nvPicPr>
                   <pic:blipFill>
@@ -2226,7 +2241,7 @@
                   <pic:spPr>
                     <a:xfrm>
                       <a:off x="0" y="0"/>
-                      <a:ext cx="2736000" cy="1879417"/>
+                      <a:ext cx="2736000" cy="1953517"/>
                     </a:xfrm>
                     <a:prstGeom prst="rect">
                       <a:avLst/>
@@ -2295,50 +2310,65 @@
       <w:pPr>
         <w:jc w:val="both"/>
         <w:rPr>
-          <w:b/>
-          <w:bCs/>
-          <w:lang w:val="en-US"/>
-        </w:rPr>
-      </w:pPr>
-      <w:r>
-        <w:rPr>
-          <w:b/>
-          <w:bCs/>
+          <w:lang w:val="en-US"/>
+        </w:rPr>
+      </w:pPr>
+      <w:r>
+        <w:rPr>
           <w:lang w:val="en-US"/>
         </w:rPr>
         <w:t xml:space="preserve">In value iteration, the algorithm needs to check all of the possible actions. </w:t>
       </w:r>
       <w:r>
         <w:rPr>
-          <w:b/>
-          <w:bCs/>
-          <w:lang w:val="en-US"/>
-        </w:rPr>
-        <w:t>In</w:t>
-      </w:r>
-      <w:r>
-        <w:rPr>
-          <w:b/>
-          <w:bCs/>
-          <w:lang w:val="en-US"/>
-        </w:rPr>
-        <w:t xml:space="preserve"> policy iteration, the algorithm only needs to check one fixed action. Therefore, </w:t>
-      </w:r>
-      <w:r>
-        <w:rPr>
-          <w:b/>
-          <w:bCs/>
-          <w:lang w:val="en-US"/>
-        </w:rPr>
-        <w:t>policy iteration</w:t>
-      </w:r>
-    </w:p>
-    <w:p>
-      <w:pPr>
-        <w:rPr>
-          <w:lang w:val="en-US"/>
-        </w:rPr>
-      </w:pPr>
+          <w:lang w:val="en-US"/>
+        </w:rPr>
+        <w:t>It works pretty good when the board is large.</w:t>
+      </w:r>
+    </w:p>
+    <w:p>
+      <w:pPr>
+        <w:jc w:val="both"/>
+        <w:rPr>
+          <w:lang w:val="en-US"/>
+        </w:rPr>
+      </w:pPr>
+    </w:p>
+    <w:p>
+      <w:pPr>
+        <w:jc w:val="both"/>
+        <w:rPr>
+          <w:lang w:val="en-US"/>
+        </w:rPr>
+      </w:pPr>
+      <w:r>
+        <w:rPr>
+          <w:lang w:val="en-US"/>
+        </w:rPr>
+        <w:t>The normal policy iteration, which uses iteration to evaluate the policy, only needs to check one fixed action. Therefore, policy iteration will take less time for each step of calculating q values. However, the experiment shows that normal policy iteration needs more iterations to converge, which results in costing more runtime.</w:t>
+      </w:r>
+    </w:p>
+    <w:p>
+      <w:pPr>
+        <w:jc w:val="both"/>
+        <w:rPr>
+          <w:lang w:val="en-US"/>
+        </w:rPr>
+      </w:pPr>
+    </w:p>
+    <w:p>
+      <w:pPr>
+        <w:jc w:val="both"/>
+        <w:rPr>
+          <w:lang w:val="en-US"/>
+        </w:rPr>
+      </w:pPr>
+      <w:r>
+        <w:rPr>
+          <w:lang w:val="en-US"/>
+        </w:rPr>
+        <w:t>The policy iteration based on linear equations solving performs quite good in the experiment when the size of the board is small. However, when the board size is larger than 100, it takes forever for solving the equations.</w:t>
+      </w:r>
     </w:p>
     <w:p>
       <w:pPr>
@@ -2398,12 +2428,11 @@
           <w:b/>
           <w:bCs/>
         </w:rPr>
-        <w:lastRenderedPageBreak/>
         <w:drawing>
-          <wp:inline distT="0" distB="0" distL="0" distR="0" wp14:anchorId="687C4450" wp14:editId="5CD67A11">
-            <wp:extent cx="4320000" cy="1932500"/>
+          <wp:inline distT="0" distB="0" distL="0" distR="0" wp14:anchorId="6D6C140A" wp14:editId="78CEA17D">
+            <wp:extent cx="4320000" cy="1148500"/>
             <wp:effectExtent l="0" t="0" r="0" b="0"/>
-            <wp:docPr id="15" name="Picture 15" descr="A screenshot of a cell phone&#10;&#10;Description automatically generated"/>
+            <wp:docPr id="39" name="Picture 39" descr="A close up of a black screen with text&#10;&#10;Description automatically generated"/>
             <wp:cNvGraphicFramePr>
               <a:graphicFrameLocks xmlns:a="http://schemas.openxmlformats.org/drawingml/2006/main" noChangeAspect="1"/>
             </wp:cNvGraphicFramePr>
@@ -2423,7 +2452,7 @@
                   <pic:spPr>
                     <a:xfrm>
                       <a:off x="0" y="0"/>
-                      <a:ext cx="4320000" cy="1932500"/>
+                      <a:ext cx="4320000" cy="1148500"/>
                     </a:xfrm>
                     <a:prstGeom prst="rect">
                       <a:avLst/>
@@ -2438,31 +2467,26 @@
     </w:p>
     <w:p>
       <w:pPr>
-        <w:rPr>
-          <w:b/>
-          <w:bCs/>
-          <w:lang w:val="en-US"/>
-        </w:rPr>
-      </w:pPr>
-    </w:p>
-    <w:p>
-      <w:pPr>
         <w:jc w:val="center"/>
         <w:rPr>
           <w:b/>
           <w:bCs/>
-        </w:rPr>
-      </w:pPr>
-      <w:r>
-        <w:rPr>
-          <w:b/>
-          <w:bCs/>
-        </w:rPr>
+          <w:lang w:val="en-US"/>
+        </w:rPr>
+      </w:pPr>
+      <w:r>
+        <w:rPr>
+          <w:b/>
+          <w:bCs/>
+          <w:noProof/>
+          <w:lang w:val="en-US"/>
+        </w:rPr>
+        <w:lastRenderedPageBreak/>
         <w:drawing>
-          <wp:inline distT="0" distB="0" distL="0" distR="0" wp14:anchorId="7991E748" wp14:editId="75A1D432">
-            <wp:extent cx="2736000" cy="1874350"/>
-            <wp:effectExtent l="0" t="0" r="0" b="5715"/>
-            <wp:docPr id="14" name="Picture 14" descr="A close up of a map&#10;&#10;Description automatically generated"/>
+          <wp:inline distT="0" distB="0" distL="0" distR="0" wp14:anchorId="5B991927" wp14:editId="104D1B59">
+            <wp:extent cx="2736000" cy="1936100"/>
+            <wp:effectExtent l="0" t="0" r="0" b="0"/>
+            <wp:docPr id="40" name="Picture 40" descr="A screenshot of a cell phone&#10;&#10;Description automatically generated"/>
             <wp:cNvGraphicFramePr>
               <a:graphicFrameLocks xmlns:a="http://schemas.openxmlformats.org/drawingml/2006/main" noChangeAspect="1"/>
             </wp:cNvGraphicFramePr>
@@ -2470,7 +2494,7 @@
               <a:graphicData uri="http://schemas.openxmlformats.org/drawingml/2006/picture">
                 <pic:pic xmlns:pic="http://schemas.openxmlformats.org/drawingml/2006/picture">
                   <pic:nvPicPr>
-                    <pic:cNvPr id="1" name=""/>
+                    <pic:cNvPr id="40" name="download-3.png"/>
                     <pic:cNvPicPr/>
                   </pic:nvPicPr>
                   <pic:blipFill>
@@ -2482,7 +2506,7 @@
                   <pic:spPr>
                     <a:xfrm>
                       <a:off x="0" y="0"/>
-                      <a:ext cx="2736000" cy="1874350"/>
+                      <a:ext cx="2736000" cy="1936100"/>
                     </a:xfrm>
                     <a:prstGeom prst="rect">
                       <a:avLst/>
@@ -2498,12 +2522,14 @@
         <w:rPr>
           <w:b/>
           <w:bCs/>
+          <w:noProof/>
+          <w:lang w:val="en-US"/>
         </w:rPr>
         <w:drawing>
-          <wp:inline distT="0" distB="0" distL="0" distR="0" wp14:anchorId="14DE02D4" wp14:editId="12148AC5">
-            <wp:extent cx="2736000" cy="1883850"/>
+          <wp:inline distT="0" distB="0" distL="0" distR="0" wp14:anchorId="013B7A6D" wp14:editId="6E5B4297">
+            <wp:extent cx="2736000" cy="1949083"/>
             <wp:effectExtent l="0" t="0" r="0" b="0"/>
-            <wp:docPr id="16" name="Picture 16" descr="A close up of a map&#10;&#10;Description automatically generated"/>
+            <wp:docPr id="41" name="Picture 41" descr="A close up of a map&#10;&#10;Description automatically generated"/>
             <wp:cNvGraphicFramePr>
               <a:graphicFrameLocks xmlns:a="http://schemas.openxmlformats.org/drawingml/2006/main" noChangeAspect="1"/>
             </wp:cNvGraphicFramePr>
@@ -2511,7 +2537,7 @@
               <a:graphicData uri="http://schemas.openxmlformats.org/drawingml/2006/picture">
                 <pic:pic xmlns:pic="http://schemas.openxmlformats.org/drawingml/2006/picture">
                   <pic:nvPicPr>
-                    <pic:cNvPr id="1" name=""/>
+                    <pic:cNvPr id="41" name="download-4.png"/>
                     <pic:cNvPicPr/>
                   </pic:nvPicPr>
                   <pic:blipFill>
@@ -2523,7 +2549,7 @@
                   <pic:spPr>
                     <a:xfrm>
                       <a:off x="0" y="0"/>
-                      <a:ext cx="2736000" cy="1883850"/>
+                      <a:ext cx="2736000" cy="1949083"/>
                     </a:xfrm>
                     <a:prstGeom prst="rect">
                       <a:avLst/>
@@ -2538,125 +2564,150 @@
     </w:p>
     <w:p>
       <w:pPr>
+        <w:rPr>
+          <w:b/>
+          <w:bCs/>
+        </w:rPr>
+      </w:pPr>
+    </w:p>
+    <w:p>
+      <w:pPr>
+        <w:jc w:val="both"/>
+        <w:rPr>
+          <w:b/>
+          <w:bCs/>
+          <w:lang w:val="en-US"/>
+        </w:rPr>
+      </w:pPr>
+      <w:r>
+        <w:rPr>
+          <w:b/>
+          <w:bCs/>
+          <w:lang w:val="en-US"/>
+        </w:rPr>
+        <w:t>Conclu</w:t>
+      </w:r>
+      <w:r>
+        <w:rPr>
+          <w:b/>
+          <w:bCs/>
+          <w:lang w:val="en-US"/>
+        </w:rPr>
+        <w:t>s</w:t>
+      </w:r>
+      <w:r>
+        <w:rPr>
+          <w:b/>
+          <w:bCs/>
+          <w:lang w:val="en-US"/>
+        </w:rPr>
+        <w:t>ion:</w:t>
+      </w:r>
+      <w:r>
+        <w:rPr>
+          <w:b/>
+          <w:bCs/>
+          <w:lang w:val="en-US"/>
+        </w:rPr>
+        <w:t xml:space="preserve"> </w:t>
+      </w:r>
+    </w:p>
+    <w:p>
+      <w:pPr>
+        <w:rPr>
+          <w:lang w:val="en-US"/>
+        </w:rPr>
+      </w:pPr>
+      <w:r>
+        <w:rPr>
+          <w:lang w:val="en-US"/>
+        </w:rPr>
+        <w:t xml:space="preserve">I tried different initialization methods for policy, both random and choosing a direction for all states. </w:t>
+      </w:r>
+    </w:p>
+    <w:p>
+      <w:pPr>
+        <w:rPr>
+          <w:lang w:val="en-US"/>
+        </w:rPr>
+      </w:pPr>
+    </w:p>
+    <w:p>
+      <w:pPr>
+        <w:rPr>
+          <w:lang w:val="en-US"/>
+        </w:rPr>
+      </w:pPr>
+      <w:r>
+        <w:rPr>
+          <w:lang w:val="en-US"/>
+        </w:rPr>
+        <w:t>As shown in the experiment above, in some cases, a good policy initialization can reduce the runtime as well as the number of iterations needed.</w:t>
+      </w:r>
+    </w:p>
+    <w:p>
+      <w:pPr>
+        <w:rPr>
+          <w:b/>
+          <w:bCs/>
+        </w:rPr>
+      </w:pPr>
+    </w:p>
+    <w:p>
+      <w:pPr>
+        <w:rPr>
+          <w:b/>
+          <w:bCs/>
+        </w:rPr>
+      </w:pPr>
+      <w:r>
+        <w:rPr>
+          <w:b/>
+          <w:bCs/>
+        </w:rPr>
+        <w:t xml:space="preserve">3) </w:t>
+      </w:r>
+      <w:r>
+        <w:rPr>
+          <w:b/>
+          <w:bCs/>
+        </w:rPr>
+        <w:t>Improve</w:t>
+      </w:r>
+      <w:r>
+        <w:rPr>
+          <w:b/>
+          <w:bCs/>
+        </w:rPr>
+        <w:t xml:space="preserve"> the values while improving the policy</w:t>
+      </w:r>
+    </w:p>
+    <w:p>
+      <w:pPr>
+        <w:rPr>
+          <w:b/>
+          <w:bCs/>
+        </w:rPr>
+      </w:pPr>
+    </w:p>
+    <w:p>
+      <w:pPr>
         <w:jc w:val="center"/>
         <w:rPr>
           <w:b/>
           <w:bCs/>
         </w:rPr>
       </w:pPr>
-    </w:p>
-    <w:p>
-      <w:pPr>
-        <w:jc w:val="both"/>
-        <w:rPr>
-          <w:b/>
-          <w:bCs/>
-          <w:lang w:val="en-US"/>
-        </w:rPr>
-      </w:pPr>
-      <w:r>
-        <w:rPr>
-          <w:b/>
-          <w:bCs/>
-          <w:lang w:val="en-US"/>
-        </w:rPr>
-        <w:t>Conclu</w:t>
-      </w:r>
-      <w:r>
-        <w:rPr>
-          <w:b/>
-          <w:bCs/>
-          <w:lang w:val="en-US"/>
-        </w:rPr>
-        <w:t>s</w:t>
-      </w:r>
-      <w:r>
-        <w:rPr>
-          <w:b/>
-          <w:bCs/>
-          <w:lang w:val="en-US"/>
-        </w:rPr>
-        <w:t>ion:</w:t>
-      </w:r>
-      <w:r>
-        <w:rPr>
-          <w:b/>
-          <w:bCs/>
-          <w:lang w:val="en-US"/>
-        </w:rPr>
-        <w:t xml:space="preserve"> </w:t>
-      </w:r>
-    </w:p>
-    <w:p>
-      <w:pPr>
-        <w:rPr>
-          <w:lang w:val="en-US"/>
-        </w:rPr>
-      </w:pPr>
-    </w:p>
-    <w:p>
-      <w:pPr>
-        <w:rPr>
-          <w:b/>
-          <w:bCs/>
-        </w:rPr>
-      </w:pPr>
-    </w:p>
-    <w:p>
-      <w:pPr>
-        <w:rPr>
-          <w:b/>
-          <w:bCs/>
-        </w:rPr>
-      </w:pPr>
-      <w:r>
-        <w:rPr>
-          <w:b/>
-          <w:bCs/>
-        </w:rPr>
-        <w:t xml:space="preserve">3) </w:t>
-      </w:r>
-      <w:r>
-        <w:rPr>
-          <w:b/>
-          <w:bCs/>
-        </w:rPr>
-        <w:t>Improve</w:t>
-      </w:r>
-      <w:r>
-        <w:rPr>
-          <w:b/>
-          <w:bCs/>
-        </w:rPr>
-        <w:t xml:space="preserve"> the values while improving the policy</w:t>
-      </w:r>
-    </w:p>
-    <w:p>
-      <w:pPr>
-        <w:rPr>
-          <w:b/>
-          <w:bCs/>
-        </w:rPr>
-      </w:pPr>
-    </w:p>
-    <w:p>
-      <w:pPr>
-        <w:jc w:val="center"/>
-        <w:rPr>
-          <w:b/>
-          <w:bCs/>
-        </w:rPr>
-      </w:pPr>
       <w:r>
         <w:rPr>
           <w:b/>
           <w:bCs/>
         </w:rPr>
         <w:drawing>
-          <wp:inline distT="0" distB="0" distL="0" distR="0" wp14:anchorId="1E51D318" wp14:editId="707F57BE">
-            <wp:extent cx="4320000" cy="1848500"/>
-            <wp:effectExtent l="0" t="0" r="0" b="5715"/>
-            <wp:docPr id="24" name="Picture 24" descr="A screenshot of a cell phone&#10;&#10;Description automatically generated"/>
+          <wp:inline distT="0" distB="0" distL="0" distR="0" wp14:anchorId="69261503" wp14:editId="1E2B9BD0">
+            <wp:extent cx="4320000" cy="1193500"/>
+            <wp:effectExtent l="0" t="0" r="0" b="635"/>
+            <wp:docPr id="42" name="Picture 42" descr="A close up of a screen&#10;&#10;Description automatically generated"/>
             <wp:cNvGraphicFramePr>
               <a:graphicFrameLocks xmlns:a="http://schemas.openxmlformats.org/drawingml/2006/main" noChangeAspect="1"/>
             </wp:cNvGraphicFramePr>
@@ -2676,7 +2727,7 @@
                   <pic:spPr>
                     <a:xfrm>
                       <a:off x="0" y="0"/>
-                      <a:ext cx="4320000" cy="1848500"/>
+                      <a:ext cx="4320000" cy="1193500"/>
                     </a:xfrm>
                     <a:prstGeom prst="rect">
                       <a:avLst/>
@@ -2710,13 +2761,13 @@
         <w:rPr>
           <w:b/>
           <w:bCs/>
-        </w:rPr>
-        <w:lastRenderedPageBreak/>
+          <w:noProof/>
+        </w:rPr>
         <w:drawing>
-          <wp:inline distT="0" distB="0" distL="0" distR="0" wp14:anchorId="2EAB0026" wp14:editId="7E88ECB1">
-            <wp:extent cx="2736000" cy="1867067"/>
+          <wp:inline distT="0" distB="0" distL="0" distR="0" wp14:anchorId="7626B197" wp14:editId="1AE0678B">
+            <wp:extent cx="2736000" cy="1927233"/>
             <wp:effectExtent l="0" t="0" r="0" b="0"/>
-            <wp:docPr id="25" name="Picture 25" descr="A close up of a map&#10;&#10;Description automatically generated"/>
+            <wp:docPr id="43" name="Picture 43" descr="A close up of a map&#10;&#10;Description automatically generated"/>
             <wp:cNvGraphicFramePr>
               <a:graphicFrameLocks xmlns:a="http://schemas.openxmlformats.org/drawingml/2006/main" noChangeAspect="1"/>
             </wp:cNvGraphicFramePr>
@@ -2724,7 +2775,7 @@
               <a:graphicData uri="http://schemas.openxmlformats.org/drawingml/2006/picture">
                 <pic:pic xmlns:pic="http://schemas.openxmlformats.org/drawingml/2006/picture">
                   <pic:nvPicPr>
-                    <pic:cNvPr id="1" name=""/>
+                    <pic:cNvPr id="43" name="download-5.png"/>
                     <pic:cNvPicPr/>
                   </pic:nvPicPr>
                   <pic:blipFill>
@@ -2736,7 +2787,7 @@
                   <pic:spPr>
                     <a:xfrm>
                       <a:off x="0" y="0"/>
-                      <a:ext cx="2736000" cy="1867067"/>
+                      <a:ext cx="2736000" cy="1927233"/>
                     </a:xfrm>
                     <a:prstGeom prst="rect">
                       <a:avLst/>
@@ -2752,12 +2803,13 @@
         <w:rPr>
           <w:b/>
           <w:bCs/>
+          <w:noProof/>
         </w:rPr>
         <w:drawing>
-          <wp:inline distT="0" distB="0" distL="0" distR="0" wp14:anchorId="61CEA940" wp14:editId="27D95696">
-            <wp:extent cx="2736000" cy="1892083"/>
-            <wp:effectExtent l="0" t="0" r="0" b="635"/>
-            <wp:docPr id="26" name="Picture 26" descr="A close up of a map&#10;&#10;Description automatically generated"/>
+          <wp:inline distT="0" distB="0" distL="0" distR="0" wp14:anchorId="35A7CBA1" wp14:editId="15DB757D">
+            <wp:extent cx="2736000" cy="1953517"/>
+            <wp:effectExtent l="0" t="0" r="0" b="0"/>
+            <wp:docPr id="44" name="Picture 44" descr="A close up of a map&#10;&#10;Description automatically generated"/>
             <wp:cNvGraphicFramePr>
               <a:graphicFrameLocks xmlns:a="http://schemas.openxmlformats.org/drawingml/2006/main" noChangeAspect="1"/>
             </wp:cNvGraphicFramePr>
@@ -2765,7 +2817,7 @@
               <a:graphicData uri="http://schemas.openxmlformats.org/drawingml/2006/picture">
                 <pic:pic xmlns:pic="http://schemas.openxmlformats.org/drawingml/2006/picture">
                   <pic:nvPicPr>
-                    <pic:cNvPr id="1" name=""/>
+                    <pic:cNvPr id="44" name="download-6.png"/>
                     <pic:cNvPicPr/>
                   </pic:nvPicPr>
                   <pic:blipFill>
@@ -2777,7 +2829,7 @@
                   <pic:spPr>
                     <a:xfrm>
                       <a:off x="0" y="0"/>
-                      <a:ext cx="2736000" cy="1892083"/>
+                      <a:ext cx="2736000" cy="1953517"/>
                     </a:xfrm>
                     <a:prstGeom prst="rect">
                       <a:avLst/>
@@ -2842,13 +2894,170 @@
     </w:p>
     <w:p>
       <w:pPr>
-        <w:rPr>
-          <w:b/>
-          <w:bCs/>
-          <w:sz w:val="28"/>
-          <w:szCs w:val="28"/>
-        </w:rPr>
-      </w:pPr>
+        <w:jc w:val="both"/>
+        <w:rPr>
+          <w:lang w:val="en-US"/>
+        </w:rPr>
+      </w:pPr>
+      <w:r>
+        <w:rPr>
+          <w:lang w:val="en-US"/>
+        </w:rPr>
+        <w:t xml:space="preserve">When I was using the normal policy iteration, I tried to </w:t>
+      </w:r>
+      <w:r>
+        <w:t>i</w:t>
+      </w:r>
+      <w:r>
+        <w:t>mprove the values while improving the policy</w:t>
+      </w:r>
+      <w:r>
+        <w:t>. As shown in the experiment above, it</w:t>
+      </w:r>
+      <w:r>
+        <w:rPr>
+          <w:lang w:val="en-US"/>
+        </w:rPr>
+        <w:t xml:space="preserve"> </w:t>
+      </w:r>
+      <w:r>
+        <w:rPr>
+          <w:lang w:val="en-US"/>
+        </w:rPr>
+        <w:t>can reduce the runtime as well as the number of iterations needed.</w:t>
+      </w:r>
+      <w:r>
+        <w:rPr>
+          <w:lang w:val="en-US"/>
+        </w:rPr>
+        <w:t xml:space="preserve"> This is because</w:t>
+      </w:r>
+      <w:r>
+        <w:rPr>
+          <w:lang w:val="en-US"/>
+        </w:rPr>
+        <w:t xml:space="preserve"> </w:t>
+      </w:r>
+      <w:r>
+        <w:rPr>
+          <w:lang w:val="en-US"/>
+        </w:rPr>
+        <w:t xml:space="preserve">in this way the time for the first value iteration in </w:t>
+      </w:r>
+      <w:r>
+        <w:rPr>
+          <w:lang w:val="en-US"/>
+        </w:rPr>
+        <w:t>evaluating policy can be saved.</w:t>
+      </w:r>
+    </w:p>
+    <w:p>
+      <w:pPr>
+        <w:jc w:val="both"/>
+        <w:rPr>
+          <w:b/>
+          <w:bCs/>
+          <w:lang w:val="en-US"/>
+        </w:rPr>
+      </w:pPr>
+      <w:r>
+        <w:rPr>
+          <w:b/>
+          <w:bCs/>
+          <w:lang w:val="en-US"/>
+        </w:rPr>
+        <w:lastRenderedPageBreak/>
+        <w:t xml:space="preserve">5) </w:t>
+      </w:r>
+      <w:r>
+        <w:rPr>
+          <w:rFonts w:hint="eastAsia"/>
+          <w:b/>
+          <w:bCs/>
+          <w:lang w:val="en-US"/>
+        </w:rPr>
+        <w:t>S</w:t>
+      </w:r>
+      <w:r>
+        <w:rPr>
+          <w:b/>
+          <w:bCs/>
+          <w:lang w:val="en-US"/>
+        </w:rPr>
+        <w:t>ummary</w:t>
+      </w:r>
+    </w:p>
+    <w:p>
+      <w:pPr>
+        <w:jc w:val="both"/>
+        <w:rPr>
+          <w:color w:val="548DD4" w:themeColor="text2" w:themeTint="99"/>
+          <w:lang w:val="en-US"/>
+        </w:rPr>
+      </w:pPr>
+      <w:r>
+        <w:rPr>
+          <w:color w:val="548DD4" w:themeColor="text2" w:themeTint="99"/>
+          <w:lang w:val="en-US"/>
+        </w:rPr>
+        <w:t>On the one hand, t</w:t>
+      </w:r>
+      <w:r>
+        <w:rPr>
+          <w:color w:val="548DD4" w:themeColor="text2" w:themeTint="99"/>
+          <w:lang w:val="en-US"/>
+        </w:rPr>
+        <w:t xml:space="preserve">he </w:t>
+      </w:r>
+      <w:r>
+        <w:rPr>
+          <w:color w:val="548DD4" w:themeColor="text2" w:themeTint="99"/>
+          <w:lang w:val="en-US"/>
+        </w:rPr>
+        <w:t xml:space="preserve">value iteration is faster than policy iteration </w:t>
+      </w:r>
+      <w:r>
+        <w:rPr>
+          <w:color w:val="548DD4" w:themeColor="text2" w:themeTint="99"/>
+          <w:lang w:val="en-US"/>
+        </w:rPr>
+        <w:t xml:space="preserve">when the scale of the task is large. On the other, the </w:t>
+      </w:r>
+      <w:r>
+        <w:rPr>
+          <w:color w:val="548DD4" w:themeColor="text2" w:themeTint="99"/>
+          <w:lang w:val="en-US"/>
+        </w:rPr>
+        <w:t>policy iteration</w:t>
+      </w:r>
+      <w:r>
+        <w:rPr>
+          <w:color w:val="548DD4" w:themeColor="text2" w:themeTint="99"/>
+          <w:lang w:val="en-US"/>
+        </w:rPr>
+        <w:t xml:space="preserve"> based on linear equations solving</w:t>
+      </w:r>
+      <w:r>
+        <w:rPr>
+          <w:color w:val="548DD4" w:themeColor="text2" w:themeTint="99"/>
+          <w:lang w:val="en-US"/>
+        </w:rPr>
+        <w:t xml:space="preserve"> works better when the size of the task is small.</w:t>
+      </w:r>
+      <w:r>
+        <w:rPr>
+          <w:color w:val="548DD4" w:themeColor="text2" w:themeTint="99"/>
+          <w:lang w:val="en-US"/>
+        </w:rPr>
+        <w:t xml:space="preserve"> </w:t>
+      </w:r>
+      <w:r>
+        <w:rPr>
+          <w:color w:val="548DD4" w:themeColor="text2" w:themeTint="99"/>
+          <w:lang w:val="en-US"/>
+        </w:rPr>
+        <w:t>In conclusion, it is a trade-off to decide which algorithm we should use, and it also depends on the case.</w:t>
+      </w:r>
     </w:p>
     <w:sectPr>
       <w:pgSz w:w="12240" w:h="15840"/>

--- a/doc.docx
+++ b/doc.docx
@@ -60,23 +60,13 @@
           <w:lang w:val="en-US"/>
         </w:rPr>
       </w:pPr>
-      <w:proofErr w:type="spellStart"/>
-      <w:r>
-        <w:rPr>
-          <w:b/>
-          <w:bCs/>
-          <w:lang w:val="en-US"/>
-        </w:rPr>
-        <w:t>Xuzheng</w:t>
-      </w:r>
-      <w:proofErr w:type="spellEnd"/>
-      <w:r>
-        <w:rPr>
-          <w:b/>
-          <w:bCs/>
-          <w:lang w:val="en-US"/>
-        </w:rPr>
-        <w:t xml:space="preserve"> Lu</w:t>
+      <w:r>
+        <w:rPr>
+          <w:b/>
+          <w:bCs/>
+          <w:lang w:val="en-US"/>
+        </w:rPr>
+        <w:t>Xuzheng Lu</w:t>
       </w:r>
     </w:p>
     <w:p>
@@ -283,13 +273,7 @@
               <w:jc w:val="both"/>
             </w:pPr>
             <w:r>
-              <w:t>│   │</w:t>
-            </w:r>
-            <w:r>
-              <w:t xml:space="preserve">         </w:t>
-            </w:r>
-            <w:r>
-              <w:t xml:space="preserve"> </w:t>
+              <w:t xml:space="preserve">│   │          </w:t>
             </w:r>
             <m:oMath>
               <m:r>
@@ -356,10 +340,7 @@
               <w:t xml:space="preserve">├── </w:t>
             </w:r>
             <w:r>
-              <w:t>results_</w:t>
-            </w:r>
-            <w:r>
-              <w:t>2</w:t>
+              <w:t>results_2</w:t>
             </w:r>
             <w:r>
               <w:t>.</w:t>
@@ -382,10 +363,7 @@
               <w:t>s</w:t>
             </w:r>
             <w:r>
-              <w:t>_</w:t>
-            </w:r>
-            <w:r>
-              <w:t>3</w:t>
+              <w:t>_3</w:t>
             </w:r>
             <w:r>
               <w:t>.</w:t>
@@ -413,10 +391,7 @@
               <w:t xml:space="preserve">    ├──</w:t>
             </w:r>
             <w:r>
-              <w:t xml:space="preserve"> </w:t>
-            </w:r>
-            <w:r>
-              <w:t>value_iteration.py</w:t>
+              <w:t xml:space="preserve"> value_iteration.py</w:t>
             </w:r>
           </w:p>
           <w:p>
@@ -654,13 +629,7 @@
               <w:rPr>
                 <w:color w:val="548DD4" w:themeColor="text2" w:themeTint="99"/>
               </w:rPr>
-              <w:t xml:space="preserve"> of </w:t>
-            </w:r>
-            <w:r>
-              <w:rPr>
-                <w:color w:val="548DD4" w:themeColor="text2" w:themeTint="99"/>
-              </w:rPr>
-              <w:t>results</w:t>
+              <w:t xml:space="preserve"> of results</w:t>
             </w:r>
           </w:p>
           <w:p>
@@ -710,33 +679,21 @@
               <w:rPr>
                 <w:color w:val="548DD4" w:themeColor="text2" w:themeTint="99"/>
               </w:rPr>
-              <w:t xml:space="preserve">// </w:t>
-            </w:r>
-            <w:r>
-              <w:rPr>
-                <w:color w:val="548DD4" w:themeColor="text2" w:themeTint="99"/>
-              </w:rPr>
-              <w:t>value iteration</w:t>
-            </w:r>
-          </w:p>
-          <w:p>
-            <w:pPr>
-              <w:jc w:val="both"/>
-              <w:rPr>
-                <w:color w:val="548DD4" w:themeColor="text2" w:themeTint="99"/>
-              </w:rPr>
-            </w:pPr>
-            <w:r>
-              <w:rPr>
-                <w:color w:val="548DD4" w:themeColor="text2" w:themeTint="99"/>
-              </w:rPr>
-              <w:t xml:space="preserve">// </w:t>
-            </w:r>
-            <w:r>
-              <w:rPr>
-                <w:color w:val="548DD4" w:themeColor="text2" w:themeTint="99"/>
-              </w:rPr>
-              <w:t>policy iteration</w:t>
+              <w:t>// value iteration</w:t>
+            </w:r>
+          </w:p>
+          <w:p>
+            <w:pPr>
+              <w:jc w:val="both"/>
+              <w:rPr>
+                <w:color w:val="548DD4" w:themeColor="text2" w:themeTint="99"/>
+              </w:rPr>
+            </w:pPr>
+            <w:r>
+              <w:rPr>
+                <w:color w:val="548DD4" w:themeColor="text2" w:themeTint="99"/>
+              </w:rPr>
+              <w:t>// policy iteration</w:t>
             </w:r>
           </w:p>
           <w:p>
@@ -1174,25 +1131,7 @@
               <w:rPr>
                 <w:lang w:val="en-US"/>
               </w:rPr>
-              <w:t>, defa</w:t>
-            </w:r>
-            <w:r>
-              <w:rPr>
-                <w:lang w:val="en-US"/>
-              </w:rPr>
-              <w:t>u</w:t>
-            </w:r>
-            <w:r>
-              <w:rPr>
-                <w:lang w:val="en-US"/>
-              </w:rPr>
-              <w:t>lt=</w:t>
-            </w:r>
-            <w:r>
-              <w:rPr>
-                <w:lang w:val="en-US"/>
-              </w:rPr>
-              <w:t>False</w:t>
+              <w:t>, default=False</w:t>
             </w:r>
             <w:r>
               <w:rPr>
@@ -1273,28 +1212,7 @@
           <w:b/>
           <w:bCs/>
         </w:rPr>
-        <w:t>v</w:t>
-      </w:r>
-      <w:r>
-        <w:rPr>
-          <w:b/>
-          <w:bCs/>
-        </w:rPr>
-        <w:t>alue</w:t>
-      </w:r>
-      <w:r>
-        <w:rPr>
-          <w:b/>
-          <w:bCs/>
-        </w:rPr>
-        <w:t xml:space="preserve"> i</w:t>
-      </w:r>
-      <w:r>
-        <w:rPr>
-          <w:b/>
-          <w:bCs/>
-        </w:rPr>
-        <w:t>teration</w:t>
+        <w:t>value iteration</w:t>
       </w:r>
     </w:p>
     <w:p>
@@ -1338,13 +1256,7 @@
         <w:t xml:space="preserve">You can set the configuration of the algorithm </w:t>
       </w:r>
       <w:r>
-        <w:t xml:space="preserve">` </w:t>
-      </w:r>
-      <w:r>
-        <w:t>value_iteration.py</w:t>
-      </w:r>
-      <w:r>
-        <w:t xml:space="preserve"> `</w:t>
+        <w:t>` value_iteration.py `</w:t>
       </w:r>
       <w:r>
         <w:t>:</w:t>
@@ -1356,6 +1268,9 @@
         <w:jc w:val="center"/>
       </w:pPr>
       <w:r>
+        <w:rPr>
+          <w:noProof/>
+        </w:rPr>
         <w:drawing>
           <wp:inline distT="0" distB="0" distL="0" distR="0" wp14:anchorId="73A17CAD" wp14:editId="1538EA24">
             <wp:extent cx="3600000" cy="345833"/>
@@ -1421,6 +1336,9 @@
         <w:jc w:val="center"/>
       </w:pPr>
       <w:r>
+        <w:rPr>
+          <w:noProof/>
+        </w:rPr>
         <w:drawing>
           <wp:inline distT="0" distB="0" distL="0" distR="0" wp14:anchorId="0E6F2A24" wp14:editId="03FB925F">
             <wp:extent cx="5040000" cy="5080250"/>
@@ -1488,14 +1406,7 @@
           <w:b/>
           <w:bCs/>
         </w:rPr>
-        <w:t>policy</w:t>
-      </w:r>
-      <w:r>
-        <w:rPr>
-          <w:b/>
-          <w:bCs/>
-        </w:rPr>
-        <w:t xml:space="preserve"> iteration</w:t>
+        <w:t>policy iteration</w:t>
       </w:r>
     </w:p>
     <w:p>
@@ -1539,13 +1450,7 @@
         <w:t xml:space="preserve">You can set the configuration of the algorithm in </w:t>
       </w:r>
       <w:r>
-        <w:t xml:space="preserve">` </w:t>
-      </w:r>
-      <w:r>
-        <w:t>policy</w:t>
-      </w:r>
-      <w:r>
-        <w:t>_iteration.py `</w:t>
+        <w:t>` policy_iteration.py `</w:t>
       </w:r>
       <w:r>
         <w:t>:</w:t>
@@ -1557,6 +1462,9 @@
         <w:jc w:val="center"/>
       </w:pPr>
       <w:r>
+        <w:rPr>
+          <w:noProof/>
+        </w:rPr>
         <w:drawing>
           <wp:inline distT="0" distB="0" distL="0" distR="0" wp14:anchorId="2B596E52" wp14:editId="3F366007">
             <wp:extent cx="3600000" cy="372917"/>
@@ -1620,6 +1528,9 @@
         </w:rPr>
       </w:pPr>
       <w:r>
+        <w:rPr>
+          <w:noProof/>
+        </w:rPr>
         <w:drawing>
           <wp:inline distT="0" distB="0" distL="0" distR="0" wp14:anchorId="6CD7D75B" wp14:editId="59BE2A02">
             <wp:extent cx="5040000" cy="6652917"/>
@@ -1784,6 +1695,9 @@
         <w:jc w:val="center"/>
       </w:pPr>
       <w:r>
+        <w:rPr>
+          <w:noProof/>
+        </w:rPr>
         <w:drawing>
           <wp:inline distT="0" distB="0" distL="0" distR="0" wp14:anchorId="0AA4D363" wp14:editId="386F2A9A">
             <wp:extent cx="3600000" cy="350000"/>
@@ -1854,6 +1768,7 @@
       </w:pPr>
       <w:r>
         <w:rPr>
+          <w:noProof/>
           <w:lang w:val="en-US"/>
         </w:rPr>
         <w:drawing>
@@ -2019,79 +1934,7 @@
           <w:bCs/>
           <w:color w:val="548DD4" w:themeColor="text2" w:themeTint="99"/>
         </w:rPr>
-        <w:t>P</w:t>
-      </w:r>
-      <w:r>
-        <w:rPr>
-          <w:b/>
-          <w:bCs/>
-          <w:color w:val="548DD4" w:themeColor="text2" w:themeTint="99"/>
-        </w:rPr>
-        <w:t xml:space="preserve">olicy </w:t>
-      </w:r>
-      <w:r>
-        <w:rPr>
-          <w:b/>
-          <w:bCs/>
-          <w:color w:val="548DD4" w:themeColor="text2" w:themeTint="99"/>
-        </w:rPr>
-        <w:t>I</w:t>
-      </w:r>
-      <w:r>
-        <w:rPr>
-          <w:b/>
-          <w:bCs/>
-          <w:color w:val="548DD4" w:themeColor="text2" w:themeTint="99"/>
-        </w:rPr>
-        <w:t xml:space="preserve">teration based on </w:t>
-      </w:r>
-      <w:r>
-        <w:rPr>
-          <w:b/>
-          <w:bCs/>
-          <w:color w:val="548DD4" w:themeColor="text2" w:themeTint="99"/>
-        </w:rPr>
-        <w:t>L</w:t>
-      </w:r>
-      <w:r>
-        <w:rPr>
-          <w:b/>
-          <w:bCs/>
-          <w:color w:val="548DD4" w:themeColor="text2" w:themeTint="99"/>
-        </w:rPr>
-        <w:t xml:space="preserve">inear </w:t>
-      </w:r>
-      <w:r>
-        <w:rPr>
-          <w:b/>
-          <w:bCs/>
-          <w:color w:val="548DD4" w:themeColor="text2" w:themeTint="99"/>
-        </w:rPr>
-        <w:t>E</w:t>
-      </w:r>
-      <w:r>
-        <w:rPr>
-          <w:b/>
-          <w:bCs/>
-          <w:color w:val="548DD4" w:themeColor="text2" w:themeTint="99"/>
-        </w:rPr>
-        <w:t>quations</w:t>
-      </w:r>
-      <w:r>
-        <w:rPr>
-          <w:b/>
-          <w:bCs/>
-          <w:color w:val="548DD4" w:themeColor="text2" w:themeTint="99"/>
-        </w:rPr>
-        <w:t xml:space="preserve"> S</w:t>
-      </w:r>
-      <w:r>
-        <w:rPr>
-          <w:b/>
-          <w:bCs/>
-          <w:color w:val="548DD4" w:themeColor="text2" w:themeTint="99"/>
-        </w:rPr>
-        <w:t>olving</w:t>
+        <w:t>Policy Iteration based on Linear Equations Solving</w:t>
       </w:r>
     </w:p>
     <w:p>
@@ -2114,6 +1957,7 @@
         <w:rPr>
           <w:b/>
           <w:bCs/>
+          <w:noProof/>
         </w:rPr>
         <w:drawing>
           <wp:inline distT="0" distB="0" distL="0" distR="0" wp14:anchorId="6DAEB0B1" wp14:editId="1C31C6E0">
@@ -2397,14 +2241,7 @@
           <w:b/>
           <w:bCs/>
         </w:rPr>
-        <w:t xml:space="preserve">Compare different </w:t>
-      </w:r>
-      <w:r>
-        <w:rPr>
-          <w:b/>
-          <w:bCs/>
-        </w:rPr>
-        <w:t>initialization method</w:t>
+        <w:t>Compare different initialization method</w:t>
       </w:r>
     </w:p>
     <w:p>
@@ -2427,6 +2264,7 @@
         <w:rPr>
           <w:b/>
           <w:bCs/>
+          <w:noProof/>
         </w:rPr>
         <w:drawing>
           <wp:inline distT="0" distB="0" distL="0" distR="0" wp14:anchorId="6D6C140A" wp14:editId="78CEA17D">
@@ -2702,6 +2540,7 @@
         <w:rPr>
           <w:b/>
           <w:bCs/>
+          <w:noProof/>
         </w:rPr>
         <w:drawing>
           <wp:inline distT="0" distB="0" distL="0" distR="0" wp14:anchorId="69261503" wp14:editId="1E2B9BD0">
@@ -2906,13 +2745,13 @@
         <w:t xml:space="preserve">When I was using the normal policy iteration, I tried to </w:t>
       </w:r>
       <w:r>
-        <w:t>i</w:t>
-      </w:r>
-      <w:r>
-        <w:t>mprove the values while improving the policy</w:t>
-      </w:r>
-      <w:r>
-        <w:t>. As shown in the experiment above, it</w:t>
+        <w:t>improve the values while improving the policy. As shown in the experiment above, it</w:t>
+      </w:r>
+      <w:r>
+        <w:rPr>
+          <w:lang w:val="en-US"/>
+        </w:rPr>
+        <w:t xml:space="preserve"> can reduce the runtime as well as the number of iterations needed. This is because</w:t>
       </w:r>
       <w:r>
         <w:rPr>
@@ -2924,57 +2763,60 @@
         <w:rPr>
           <w:lang w:val="en-US"/>
         </w:rPr>
-        <w:t>can reduce the runtime as well as the number of iterations needed.</w:t>
-      </w:r>
-      <w:r>
-        <w:rPr>
-          <w:lang w:val="en-US"/>
-        </w:rPr>
-        <w:t xml:space="preserve"> This is because</w:t>
-      </w:r>
-      <w:r>
-        <w:rPr>
-          <w:lang w:val="en-US"/>
+        <w:t xml:space="preserve">in this way the time for the first value iteration in </w:t>
+      </w:r>
+      <w:r>
+        <w:rPr>
+          <w:lang w:val="en-US"/>
+        </w:rPr>
+        <w:t>evaluating policy can be saved.</w:t>
+      </w:r>
+    </w:p>
+    <w:p>
+      <w:pPr>
+        <w:jc w:val="both"/>
+        <w:rPr>
+          <w:b/>
+          <w:bCs/>
+          <w:sz w:val="28"/>
+          <w:szCs w:val="28"/>
+        </w:rPr>
+      </w:pPr>
+      <w:r>
+        <w:rPr>
+          <w:b/>
+          <w:bCs/>
+          <w:sz w:val="28"/>
+          <w:szCs w:val="28"/>
+        </w:rPr>
+        <w:lastRenderedPageBreak/>
+        <w:t>5</w:t>
+      </w:r>
+      <w:r>
+        <w:rPr>
+          <w:b/>
+          <w:bCs/>
+          <w:sz w:val="28"/>
+          <w:szCs w:val="28"/>
+        </w:rPr>
+        <w:t>.</w:t>
+      </w:r>
+      <w:r>
+        <w:rPr>
+          <w:b/>
+          <w:bCs/>
+          <w:sz w:val="28"/>
+          <w:szCs w:val="28"/>
         </w:rPr>
         <w:t xml:space="preserve"> </w:t>
       </w:r>
       <w:r>
         <w:rPr>
-          <w:lang w:val="en-US"/>
-        </w:rPr>
-        <w:t xml:space="preserve">in this way the time for the first value iteration in </w:t>
-      </w:r>
-      <w:r>
-        <w:rPr>
-          <w:lang w:val="en-US"/>
-        </w:rPr>
-        <w:t>evaluating policy can be saved.</w:t>
-      </w:r>
-    </w:p>
-    <w:p>
-      <w:pPr>
-        <w:jc w:val="both"/>
-        <w:rPr>
-          <w:b/>
-          <w:bCs/>
-          <w:lang w:val="en-US"/>
-        </w:rPr>
-      </w:pPr>
-      <w:r>
-        <w:rPr>
-          <w:b/>
-          <w:bCs/>
-          <w:lang w:val="en-US"/>
-        </w:rPr>
-        <w:lastRenderedPageBreak/>
-        <w:t xml:space="preserve">5) </w:t>
-      </w:r>
-      <w:r>
-        <w:rPr>
           <w:rFonts w:hint="eastAsia"/>
           <w:b/>
           <w:bCs/>
-          <w:lang w:val="en-US"/>
+          <w:sz w:val="28"/>
+          <w:szCs w:val="28"/>
         </w:rPr>
         <w:t>S</w:t>
       </w:r>
@@ -2982,7 +2824,8 @@
         <w:rPr>
           <w:b/>
           <w:bCs/>
-          <w:lang w:val="en-US"/>
+          <w:sz w:val="28"/>
+          <w:szCs w:val="28"/>
         </w:rPr>
         <w:t>ummary</w:t>
       </w:r>
@@ -3021,21 +2864,7 @@
           <w:color w:val="548DD4" w:themeColor="text2" w:themeTint="99"/>
           <w:lang w:val="en-US"/>
         </w:rPr>
-        <w:t xml:space="preserve">when the scale of the task is large. On the other, the </w:t>
-      </w:r>
-      <w:r>
-        <w:rPr>
-          <w:color w:val="548DD4" w:themeColor="text2" w:themeTint="99"/>
-          <w:lang w:val="en-US"/>
-        </w:rPr>
-        <w:t>policy iteration</w:t>
-      </w:r>
-      <w:r>
-        <w:rPr>
-          <w:color w:val="548DD4" w:themeColor="text2" w:themeTint="99"/>
-          <w:lang w:val="en-US"/>
-        </w:rPr>
-        <w:t xml:space="preserve"> based on linear equations solving</w:t>
+        <w:t>when the scale of the task is large. On the other, the policy iteration based on linear equations solving</w:t>
       </w:r>
       <w:r>
         <w:rPr>
@@ -3350,11 +3179,6 @@
     <w:lsdException w:name="Book Title" w:uiPriority="33" w:qFormat="1"/>
     <w:lsdException w:name="Bibliography" w:semiHidden="1" w:uiPriority="37" w:unhideWhenUsed="1"/>
     <w:lsdException w:name="TOC Heading" w:semiHidden="1" w:uiPriority="39" w:unhideWhenUsed="1" w:qFormat="1"/>
-    <w:lsdException w:name="Plain Table 5" w:semiHidden="1" w:unhideWhenUsed="1"/>
-    <w:lsdException w:name="Grid Table Light" w:semiHidden="1" w:unhideWhenUsed="1"/>
-    <w:lsdException w:name="Grid Table 1 Light" w:semiHidden="1" w:unhideWhenUsed="1"/>
-    <w:lsdException w:name="Grid Table 2" w:semiHidden="1" w:unhideWhenUsed="1"/>
-    <w:lsdException w:name="Grid Table 3" w:semiHidden="1" w:unhideWhenUsed="1"/>
     <w:lsdException w:name="Grid Table 4" w:uiPriority="49"/>
     <w:lsdException w:name="Grid Table 5 Dark" w:uiPriority="50"/>
     <w:lsdException w:name="Grid Table 6 Colorful" w:uiPriority="51"/>
